--- a/IN-4b.InvDoc-TOC.docx
+++ b/IN-4b.InvDoc-TOC.docx
@@ -1,6 +1,6 @@
 
 <file path=word/document.xml><?xml version="1.0" encoding="utf-8"?>
-<w:document xmlns:wpc="http://schemas.microsoft.com/office/word/2010/wordprocessingCanvas" xmlns:cx="http://schemas.microsoft.com/office/drawing/2014/chartex" xmlns:cx1="http://schemas.microsoft.com/office/drawing/2015/9/8/chartex" xmlns:cx2="http://schemas.microsoft.com/office/drawing/2015/10/21/chartex" xmlns:cx3="http://schemas.microsoft.com/office/drawing/2016/5/9/chartex" xmlns:cx4="http://schemas.microsoft.com/office/drawing/2016/5/10/chartex" xmlns:cx5="http://schemas.microsoft.com/office/drawing/2016/5/11/chartex" xmlns:cx6="http://schemas.microsoft.com/office/drawing/2016/5/12/chartex" xmlns:cx7="http://schemas.microsoft.com/office/drawing/2016/5/13/chartex" xmlns:cx8="http://schemas.microsoft.com/office/drawing/2016/5/14/chartex" xmlns:mc="http://schemas.openxmlformats.org/markup-compatibility/2006" xmlns:aink="http://schemas.microsoft.com/office/drawing/2016/ink" xmlns:am3d="http://schemas.microsoft.com/office/drawing/2017/model3d" xmlns:o="urn:schemas-microsoft-com:office:office" xmlns:r="http://schemas.openxmlformats.org/officeDocument/2006/relationships" xmlns:m="http://schemas.openxmlformats.org/officeDocument/2006/math" xmlns:v="urn:schemas-microsoft-com:vml" xmlns:wp14="http://schemas.microsoft.com/office/word/2010/wordprocessingDrawing" xmlns:wp="http://schemas.openxmlformats.org/drawingml/2006/wordprocessingDrawing" xmlns:w10="urn:schemas-microsoft-com:office:word" xmlns:w="http://schemas.openxmlformats.org/wordprocessingml/2006/main" xmlns:w14="http://schemas.microsoft.com/office/word/2010/wordml" xmlns:w15="http://schemas.microsoft.com/office/word/2012/wordml" xmlns:w16cex="http://schemas.microsoft.com/office/word/2018/wordml/cex" xmlns:w16cid="http://schemas.microsoft.com/office/word/2016/wordml/cid" xmlns:w16="http://schemas.microsoft.com/office/word/2018/wordml" xmlns:w16sdtdh="http://schemas.microsoft.com/office/word/2020/wordml/sdtdatahash" xmlns:w16se="http://schemas.microsoft.com/office/word/2015/wordml/symex" xmlns:wpg="http://schemas.microsoft.com/office/word/2010/wordprocessingGroup" xmlns:wpi="http://schemas.microsoft.com/office/word/2010/wordprocessingInk" xmlns:wne="http://schemas.microsoft.com/office/word/2006/wordml" xmlns:wps="http://schemas.microsoft.com/office/word/2010/wordprocessingShape" mc:Ignorable="w14 w15 w16se w16cid w16 w16cex w16sdtdh wp14">
+<w:document xmlns:wpc="http://schemas.microsoft.com/office/word/2010/wordprocessingCanvas" xmlns:cx="http://schemas.microsoft.com/office/drawing/2014/chartex" xmlns:cx1="http://schemas.microsoft.com/office/drawing/2015/9/8/chartex" xmlns:cx2="http://schemas.microsoft.com/office/drawing/2015/10/21/chartex" xmlns:cx3="http://schemas.microsoft.com/office/drawing/2016/5/9/chartex" xmlns:cx4="http://schemas.microsoft.com/office/drawing/2016/5/10/chartex" xmlns:cx5="http://schemas.microsoft.com/office/drawing/2016/5/11/chartex" xmlns:cx6="http://schemas.microsoft.com/office/drawing/2016/5/12/chartex" xmlns:cx7="http://schemas.microsoft.com/office/drawing/2016/5/13/chartex" xmlns:cx8="http://schemas.microsoft.com/office/drawing/2016/5/14/chartex" xmlns:mc="http://schemas.openxmlformats.org/markup-compatibility/2006" xmlns:aink="http://schemas.microsoft.com/office/drawing/2016/ink" xmlns:am3d="http://schemas.microsoft.com/office/drawing/2017/model3d" xmlns:o="urn:schemas-microsoft-com:office:office" xmlns:oel="http://schemas.microsoft.com/office/2019/extlst" xmlns:r="http://schemas.openxmlformats.org/officeDocument/2006/relationships" xmlns:m="http://schemas.openxmlformats.org/officeDocument/2006/math" xmlns:v="urn:schemas-microsoft-com:vml" xmlns:wp14="http://schemas.microsoft.com/office/word/2010/wordprocessingDrawing" xmlns:wp="http://schemas.openxmlformats.org/drawingml/2006/wordprocessingDrawing" xmlns:w10="urn:schemas-microsoft-com:office:word" xmlns:w="http://schemas.openxmlformats.org/wordprocessingml/2006/main" xmlns:w14="http://schemas.microsoft.com/office/word/2010/wordml" xmlns:w15="http://schemas.microsoft.com/office/word/2012/wordml" xmlns:w16cex="http://schemas.microsoft.com/office/word/2018/wordml/cex" xmlns:w16cid="http://schemas.microsoft.com/office/word/2016/wordml/cid" xmlns:w16="http://schemas.microsoft.com/office/word/2018/wordml" xmlns:w16sdtdh="http://schemas.microsoft.com/office/word/2020/wordml/sdtdatahash" xmlns:w16se="http://schemas.microsoft.com/office/word/2015/wordml/symex" xmlns:wpg="http://schemas.microsoft.com/office/word/2010/wordprocessingGroup" xmlns:wpi="http://schemas.microsoft.com/office/word/2010/wordprocessingInk" xmlns:wne="http://schemas.microsoft.com/office/word/2006/wordml" xmlns:wps="http://schemas.microsoft.com/office/word/2010/wordprocessingShape" mc:Ignorable="w14 w15 w16se w16cid w16 w16cex w16sdtdh wp14">
   <w:body>
     <w:p>
       <w:pPr>
@@ -27,7 +27,6 @@
         <w:rPr>
           <w:rFonts w:eastAsia="Times New Roman"/>
           <w:b/>
-          <w:bCs w:val="0"/>
         </w:rPr>
       </w:pPr>
       <w:r>
@@ -35,35 +34,8 @@
           <w:rFonts w:eastAsia="Times New Roman"/>
           <w:b/>
         </w:rPr>
-        <w:t xml:space="preserve">EEO Complaint filed by </w:t>
+        <w:t>EEO Complaint filed by</w:t>
       </w:r>
-      <w:bookmarkStart w:id="0" w:name="_Hlk109049772"/>
-      <w:sdt>
-        <w:sdtPr>
-          <w:rPr>
-            <w:rFonts w:eastAsia="Times New Roman"/>
-            <w:b/>
-          </w:rPr>
-          <w:id w:val="1167051426"/>
-          <w:placeholder>
-            <w:docPart w:val="34DC0A90A7C6406B845AFC59B0CEFEE8"/>
-          </w:placeholder>
-          <w:dataBinding w:prefixMappings="xmlns:ns0='urn:microsoft-crm/document-template/govcdm_eeoinformalcomplaint/10290/' " w:xpath="/ns0:DocumentTemplate[1]/govcdm_eeoinformalcomplaint[1]/govcdm_contact_govcdm_eeoinformalcomplaint_CurrentAPContact[1]/firstname[1]" w:storeItemID="{1053983A-EBD3-4634-9C88-22B5A3B8E76D}"/>
-          <w:text/>
-        </w:sdtPr>
-        <w:sdtEndPr/>
-        <w:sdtContent>
-          <w:proofErr w:type="spellStart"/>
-          <w:r>
-            <w:rPr>
-              <w:rFonts w:eastAsia="Times New Roman"/>
-              <w:b/>
-            </w:rPr>
-            <w:t>firstname</w:t>
-          </w:r>
-          <w:proofErr w:type="spellEnd"/>
-        </w:sdtContent>
-      </w:sdt>
       <w:r>
         <w:rPr>
           <w:rFonts w:eastAsia="Times New Roman"/>
@@ -74,30 +46,56 @@
       <w:sdt>
         <w:sdtPr>
           <w:rPr>
-            <w:rFonts w:eastAsia="Times New Roman"/>
+            <w:rStyle w:val="normaltextrun"/>
             <w:b/>
           </w:rPr>
-          <w:id w:val="317466609"/>
+          <w:id w:val="898568294"/>
           <w:placeholder>
-            <w:docPart w:val="34DC0A90A7C6406B845AFC59B0CEFEE8"/>
+            <w:docPart w:val="3A296C20FF4F4217AF4E8A3822225FEF"/>
           </w:placeholder>
-          <w:dataBinding w:prefixMappings="xmlns:ns0='urn:microsoft-crm/document-template/govcdm_eeoinformalcomplaint/10290/' " w:xpath="/ns0:DocumentTemplate[1]/govcdm_eeoinformalcomplaint[1]/govcdm_contact_govcdm_eeoinformalcomplaint_CurrentAPContact[1]/lastname[1]" w:storeItemID="{1053983A-EBD3-4634-9C88-22B5A3B8E76D}"/>
+          <w:dataBinding w:prefixMappings="xmlns:ns0='urn:microsoft-crm/document-template/govcdm_eeoinformalcomplaint/10290/' " w:xpath="/ns0:DocumentTemplate[1]/govcdm_eeoinformalcomplaint[1]/govcdm_eeocasecontact_eeoinformalcomplaint_ap[1]/govcdm_firstname[1]" w:storeItemID="{1053983A-EBD3-4634-9C88-22B5A3B8E76D}"/>
           <w:text/>
         </w:sdtPr>
-        <w:sdtEndPr/>
         <w:sdtContent>
-          <w:proofErr w:type="spellStart"/>
           <w:r>
             <w:rPr>
-              <w:rFonts w:eastAsia="Times New Roman"/>
+              <w:rStyle w:val="normaltextrun"/>
               <w:b/>
             </w:rPr>
-            <w:t>lastname</w:t>
+            <w:t>govcdm_firstname</w:t>
           </w:r>
-          <w:proofErr w:type="spellEnd"/>
         </w:sdtContent>
       </w:sdt>
-      <w:bookmarkEnd w:id="0"/>
+      <w:r>
+        <w:rPr>
+          <w:rStyle w:val="normaltextrun"/>
+          <w:b/>
+        </w:rPr>
+        <w:t xml:space="preserve"> </w:t>
+      </w:r>
+      <w:sdt>
+        <w:sdtPr>
+          <w:rPr>
+            <w:rStyle w:val="normaltextrun"/>
+            <w:b/>
+          </w:rPr>
+          <w:id w:val="-1419241902"/>
+          <w:placeholder>
+            <w:docPart w:val="3A296C20FF4F4217AF4E8A3822225FEF"/>
+          </w:placeholder>
+          <w:dataBinding w:prefixMappings="xmlns:ns0='urn:microsoft-crm/document-template/govcdm_eeoinformalcomplaint/10290/' " w:xpath="/ns0:DocumentTemplate[1]/govcdm_eeoinformalcomplaint[1]/govcdm_eeocasecontact_eeoinformalcomplaint_ap[1]/govcdm_lastname[1]" w:storeItemID="{1053983A-EBD3-4634-9C88-22B5A3B8E76D}"/>
+          <w:text/>
+        </w:sdtPr>
+        <w:sdtContent>
+          <w:r>
+            <w:rPr>
+              <w:rStyle w:val="normaltextrun"/>
+              <w:b/>
+            </w:rPr>
+            <w:t>govcdm_lastname</w:t>
+          </w:r>
+        </w:sdtContent>
+      </w:sdt>
     </w:p>
     <w:p>
       <w:pPr>
@@ -118,7 +116,7 @@
         </w:rPr>
         <w:t xml:space="preserve">EEO Case No. </w:t>
       </w:r>
-      <w:bookmarkStart w:id="1" w:name="_Hlk109049523"/>
+      <w:bookmarkStart w:id="0" w:name="_Hlk109049523"/>
       <w:sdt>
         <w:sdtPr>
           <w:rPr>
@@ -134,7 +132,6 @@
         </w:sdtPr>
         <w:sdtEndPr/>
         <w:sdtContent>
-          <w:proofErr w:type="spellStart"/>
           <w:r>
             <w:rPr>
               <w:rFonts w:eastAsia="Times New Roman"/>
@@ -142,10 +139,9 @@
             </w:rPr>
             <w:t>govcdm_name</w:t>
           </w:r>
-          <w:proofErr w:type="spellEnd"/>
         </w:sdtContent>
       </w:sdt>
-      <w:bookmarkEnd w:id="1"/>
+      <w:bookmarkEnd w:id="0"/>
     </w:p>
     <w:p>
       <w:pPr>
@@ -174,7 +170,7 @@
           <w:b/>
         </w:rPr>
       </w:pPr>
-      <w:commentRangeStart w:id="2"/>
+      <w:commentRangeStart w:id="1"/>
       <w:r>
         <w:rPr>
           <w:rFonts w:eastAsia="Times New Roman"/>
@@ -182,12 +178,12 @@
         </w:rPr>
         <w:t>Table of Contents</w:t>
       </w:r>
-      <w:commentRangeEnd w:id="2"/>
+      <w:commentRangeEnd w:id="1"/>
       <w:r>
         <w:rPr>
           <w:rFonts w:eastAsia="Times New Roman"/>
         </w:rPr>
-        <w:commentReference w:id="2"/>
+        <w:commentReference w:id="1"/>
       </w:r>
     </w:p>
     <w:p>
@@ -211,7 +207,7 @@
           <w:color w:val="2F5496"/>
         </w:rPr>
       </w:pPr>
-      <w:bookmarkStart w:id="3" w:name="_Hlk93569715"/>
+      <w:bookmarkStart w:id="2" w:name="_Hlk93569715"/>
       <w:r>
         <w:rPr>
           <w:b/>
@@ -220,7 +216,7 @@
         <w:t>A. ORMDI Guidance for Index and Investigative File:</w:t>
       </w:r>
     </w:p>
-    <w:bookmarkEnd w:id="3"/>
+    <w:bookmarkEnd w:id="2"/>
     <w:p>
       <w:pPr>
         <w:tabs>
@@ -254,7 +250,7 @@
           <w:color w:val="2F5496"/>
         </w:rPr>
       </w:pPr>
-      <w:bookmarkStart w:id="4" w:name="_Hlk93570299"/>
+      <w:bookmarkStart w:id="3" w:name="_Hlk93570299"/>
       <w:r>
         <w:rPr>
           <w:rFonts w:eastAsia="Times New Roman"/>
@@ -309,7 +305,7 @@
         <w:t xml:space="preserve">: The description of each Section in the Index should enable the reader to access the most significant documents quickly. Each entry will be in sufficient detail that the content of the exhibit is clear. </w:t>
       </w:r>
     </w:p>
-    <w:bookmarkEnd w:id="4"/>
+    <w:bookmarkEnd w:id="3"/>
     <w:p>
       <w:pPr>
         <w:numPr>
@@ -461,27 +457,7 @@
           <w:color w:val="2F5496"/>
           <w:u w:val="single"/>
         </w:rPr>
-        <w:t xml:space="preserve">Retain Evidence </w:t>
-      </w:r>
-      <w:proofErr w:type="gramStart"/>
-      <w:r>
-        <w:rPr>
-          <w:rFonts w:eastAsia="Times New Roman"/>
-          <w:b/>
-          <w:color w:val="2F5496"/>
-          <w:u w:val="single"/>
-        </w:rPr>
-        <w:t>With</w:t>
-      </w:r>
-      <w:proofErr w:type="gramEnd"/>
-      <w:r>
-        <w:rPr>
-          <w:rFonts w:eastAsia="Times New Roman"/>
-          <w:b/>
-          <w:color w:val="2F5496"/>
-          <w:u w:val="single"/>
-        </w:rPr>
-        <w:t xml:space="preserve"> Affidavit</w:t>
+        <w:t>Retain Evidence With Affidavit</w:t>
       </w:r>
       <w:r>
         <w:rPr>
@@ -715,15 +691,7 @@
         <w:ind w:left="1440" w:hanging="720"/>
       </w:pPr>
       <w:r>
-        <w:t xml:space="preserve">Counseling Letters (Notice of Right and Responsibilities, Notice of Right to File, </w:t>
-      </w:r>
-      <w:proofErr w:type="spellStart"/>
-      <w:r>
-        <w:t>etc</w:t>
-      </w:r>
-      <w:proofErr w:type="spellEnd"/>
-      <w:r>
-        <w:t>)</w:t>
+        <w:t>Counseling Letters (Notice of Right and Responsibilities, Notice of Right to File, etc)</w:t>
       </w:r>
     </w:p>
     <w:p>
@@ -1326,8 +1294,12 @@
     <w:p/>
     <w:p/>
     <w:sectPr>
-      <w:headerReference w:type="default" r:id="rId14"/>
-      <w:headerReference w:type="first" r:id="rId15"/>
+      <w:headerReference w:type="even" r:id="rId14"/>
+      <w:headerReference w:type="default" r:id="rId15"/>
+      <w:footerReference w:type="even" r:id="rId16"/>
+      <w:footerReference w:type="default" r:id="rId17"/>
+      <w:headerReference w:type="first" r:id="rId18"/>
+      <w:footerReference w:type="first" r:id="rId19"/>
       <w:pgSz w:w="12240" w:h="15840" w:code="1"/>
       <w:pgMar w:top="1440" w:right="1440" w:bottom="1440" w:left="1440" w:header="720" w:footer="432" w:gutter="0"/>
       <w:cols w:space="708"/>
@@ -1339,8 +1311,8 @@
 </file>
 
 <file path=word/comments.xml><?xml version="1.0" encoding="utf-8"?>
-<w:comments xmlns:wpc="http://schemas.microsoft.com/office/word/2010/wordprocessingCanvas" xmlns:cx="http://schemas.microsoft.com/office/drawing/2014/chartex" xmlns:cx1="http://schemas.microsoft.com/office/drawing/2015/9/8/chartex" xmlns:cx2="http://schemas.microsoft.com/office/drawing/2015/10/21/chartex" xmlns:cx3="http://schemas.microsoft.com/office/drawing/2016/5/9/chartex" xmlns:cx4="http://schemas.microsoft.com/office/drawing/2016/5/10/chartex" xmlns:cx5="http://schemas.microsoft.com/office/drawing/2016/5/11/chartex" xmlns:cx6="http://schemas.microsoft.com/office/drawing/2016/5/12/chartex" xmlns:cx7="http://schemas.microsoft.com/office/drawing/2016/5/13/chartex" xmlns:cx8="http://schemas.microsoft.com/office/drawing/2016/5/14/chartex" xmlns:mc="http://schemas.openxmlformats.org/markup-compatibility/2006" xmlns:aink="http://schemas.microsoft.com/office/drawing/2016/ink" xmlns:am3d="http://schemas.microsoft.com/office/drawing/2017/model3d" xmlns:o="urn:schemas-microsoft-com:office:office" xmlns:r="http://schemas.openxmlformats.org/officeDocument/2006/relationships" xmlns:m="http://schemas.openxmlformats.org/officeDocument/2006/math" xmlns:v="urn:schemas-microsoft-com:vml" xmlns:wp14="http://schemas.microsoft.com/office/word/2010/wordprocessingDrawing" xmlns:wp="http://schemas.openxmlformats.org/drawingml/2006/wordprocessingDrawing" xmlns:w10="urn:schemas-microsoft-com:office:word" xmlns:w="http://schemas.openxmlformats.org/wordprocessingml/2006/main" xmlns:w14="http://schemas.microsoft.com/office/word/2010/wordml" xmlns:w15="http://schemas.microsoft.com/office/word/2012/wordml" xmlns:w16cex="http://schemas.microsoft.com/office/word/2018/wordml/cex" xmlns:w16cid="http://schemas.microsoft.com/office/word/2016/wordml/cid" xmlns:w16="http://schemas.microsoft.com/office/word/2018/wordml" xmlns:w16sdtdh="http://schemas.microsoft.com/office/word/2020/wordml/sdtdatahash" xmlns:w16se="http://schemas.microsoft.com/office/word/2015/wordml/symex" xmlns:wpg="http://schemas.microsoft.com/office/word/2010/wordprocessingGroup" xmlns:wpi="http://schemas.microsoft.com/office/word/2010/wordprocessingInk" xmlns:wne="http://schemas.microsoft.com/office/word/2006/wordml" xmlns:wps="http://schemas.microsoft.com/office/word/2010/wordprocessingShape" mc:Ignorable="w14 w15 w16se w16cid w16 w16cex w16sdtdh wp14">
-  <w:comment w:id="2" w:author="Conboy, David L. (ORMDI)" w:date="2022-01-06T13:14:00Z" w:initials="CDL(">
+<w:comments xmlns:wpc="http://schemas.microsoft.com/office/word/2010/wordprocessingCanvas" xmlns:cx="http://schemas.microsoft.com/office/drawing/2014/chartex" xmlns:cx1="http://schemas.microsoft.com/office/drawing/2015/9/8/chartex" xmlns:cx2="http://schemas.microsoft.com/office/drawing/2015/10/21/chartex" xmlns:cx3="http://schemas.microsoft.com/office/drawing/2016/5/9/chartex" xmlns:cx4="http://schemas.microsoft.com/office/drawing/2016/5/10/chartex" xmlns:cx5="http://schemas.microsoft.com/office/drawing/2016/5/11/chartex" xmlns:cx6="http://schemas.microsoft.com/office/drawing/2016/5/12/chartex" xmlns:cx7="http://schemas.microsoft.com/office/drawing/2016/5/13/chartex" xmlns:cx8="http://schemas.microsoft.com/office/drawing/2016/5/14/chartex" xmlns:mc="http://schemas.openxmlformats.org/markup-compatibility/2006" xmlns:aink="http://schemas.microsoft.com/office/drawing/2016/ink" xmlns:am3d="http://schemas.microsoft.com/office/drawing/2017/model3d" xmlns:o="urn:schemas-microsoft-com:office:office" xmlns:oel="http://schemas.microsoft.com/office/2019/extlst" xmlns:r="http://schemas.openxmlformats.org/officeDocument/2006/relationships" xmlns:m="http://schemas.openxmlformats.org/officeDocument/2006/math" xmlns:v="urn:schemas-microsoft-com:vml" xmlns:wp14="http://schemas.microsoft.com/office/word/2010/wordprocessingDrawing" xmlns:wp="http://schemas.openxmlformats.org/drawingml/2006/wordprocessingDrawing" xmlns:w10="urn:schemas-microsoft-com:office:word" xmlns:w="http://schemas.openxmlformats.org/wordprocessingml/2006/main" xmlns:w14="http://schemas.microsoft.com/office/word/2010/wordml" xmlns:w15="http://schemas.microsoft.com/office/word/2012/wordml" xmlns:w16cex="http://schemas.microsoft.com/office/word/2018/wordml/cex" xmlns:w16cid="http://schemas.microsoft.com/office/word/2016/wordml/cid" xmlns:w16="http://schemas.microsoft.com/office/word/2018/wordml" xmlns:w16sdtdh="http://schemas.microsoft.com/office/word/2020/wordml/sdtdatahash" xmlns:w16se="http://schemas.microsoft.com/office/word/2015/wordml/symex" xmlns:wpg="http://schemas.microsoft.com/office/word/2010/wordprocessingGroup" xmlns:wpi="http://schemas.microsoft.com/office/word/2010/wordprocessingInk" xmlns:wne="http://schemas.microsoft.com/office/word/2006/wordml" xmlns:wps="http://schemas.microsoft.com/office/word/2010/wordprocessingShape" mc:Ignorable="w14 w15 w16se w16cid w16 w16cex w16sdtdh wp14">
+  <w:comment w:id="1" w:author="Conboy, David L. (ORMDI)" w:date="2022-01-06T13:14:00Z" w:initials="CDL(">
     <w:p>
       <w:pPr>
         <w:pStyle w:val="CommentText"/>
@@ -1484,19 +1456,19 @@
 </file>
 
 <file path=word/commentsExtended.xml><?xml version="1.0" encoding="utf-8"?>
-<w15:commentsEx xmlns:wpc="http://schemas.microsoft.com/office/word/2010/wordprocessingCanvas" xmlns:cx="http://schemas.microsoft.com/office/drawing/2014/chartex" xmlns:cx1="http://schemas.microsoft.com/office/drawing/2015/9/8/chartex" xmlns:cx2="http://schemas.microsoft.com/office/drawing/2015/10/21/chartex" xmlns:cx3="http://schemas.microsoft.com/office/drawing/2016/5/9/chartex" xmlns:cx4="http://schemas.microsoft.com/office/drawing/2016/5/10/chartex" xmlns:cx5="http://schemas.microsoft.com/office/drawing/2016/5/11/chartex" xmlns:cx6="http://schemas.microsoft.com/office/drawing/2016/5/12/chartex" xmlns:cx7="http://schemas.microsoft.com/office/drawing/2016/5/13/chartex" xmlns:cx8="http://schemas.microsoft.com/office/drawing/2016/5/14/chartex" xmlns:mc="http://schemas.openxmlformats.org/markup-compatibility/2006" xmlns:aink="http://schemas.microsoft.com/office/drawing/2016/ink" xmlns:am3d="http://schemas.microsoft.com/office/drawing/2017/model3d" xmlns:o="urn:schemas-microsoft-com:office:office" xmlns:r="http://schemas.openxmlformats.org/officeDocument/2006/relationships" xmlns:m="http://schemas.openxmlformats.org/officeDocument/2006/math" xmlns:v="urn:schemas-microsoft-com:vml" xmlns:wp14="http://schemas.microsoft.com/office/word/2010/wordprocessingDrawing" xmlns:wp="http://schemas.openxmlformats.org/drawingml/2006/wordprocessingDrawing" xmlns:w10="urn:schemas-microsoft-com:office:word" xmlns:w="http://schemas.openxmlformats.org/wordprocessingml/2006/main" xmlns:w14="http://schemas.microsoft.com/office/word/2010/wordml" xmlns:w15="http://schemas.microsoft.com/office/word/2012/wordml" xmlns:w16cex="http://schemas.microsoft.com/office/word/2018/wordml/cex" xmlns:w16cid="http://schemas.microsoft.com/office/word/2016/wordml/cid" xmlns:w16="http://schemas.microsoft.com/office/word/2018/wordml" xmlns:w16sdtdh="http://schemas.microsoft.com/office/word/2020/wordml/sdtdatahash" xmlns:w16se="http://schemas.microsoft.com/office/word/2015/wordml/symex" xmlns:wpg="http://schemas.microsoft.com/office/word/2010/wordprocessingGroup" xmlns:wpi="http://schemas.microsoft.com/office/word/2010/wordprocessingInk" xmlns:wne="http://schemas.microsoft.com/office/word/2006/wordml" xmlns:wps="http://schemas.microsoft.com/office/word/2010/wordprocessingShape" mc:Ignorable="w14 w15 w16se w16cid w16 w16cex w16sdtdh wp14">
+<w15:commentsEx xmlns:wpc="http://schemas.microsoft.com/office/word/2010/wordprocessingCanvas" xmlns:cx="http://schemas.microsoft.com/office/drawing/2014/chartex" xmlns:cx1="http://schemas.microsoft.com/office/drawing/2015/9/8/chartex" xmlns:cx2="http://schemas.microsoft.com/office/drawing/2015/10/21/chartex" xmlns:cx3="http://schemas.microsoft.com/office/drawing/2016/5/9/chartex" xmlns:cx4="http://schemas.microsoft.com/office/drawing/2016/5/10/chartex" xmlns:cx5="http://schemas.microsoft.com/office/drawing/2016/5/11/chartex" xmlns:cx6="http://schemas.microsoft.com/office/drawing/2016/5/12/chartex" xmlns:cx7="http://schemas.microsoft.com/office/drawing/2016/5/13/chartex" xmlns:cx8="http://schemas.microsoft.com/office/drawing/2016/5/14/chartex" xmlns:mc="http://schemas.openxmlformats.org/markup-compatibility/2006" xmlns:aink="http://schemas.microsoft.com/office/drawing/2016/ink" xmlns:am3d="http://schemas.microsoft.com/office/drawing/2017/model3d" xmlns:o="urn:schemas-microsoft-com:office:office" xmlns:oel="http://schemas.microsoft.com/office/2019/extlst" xmlns:r="http://schemas.openxmlformats.org/officeDocument/2006/relationships" xmlns:m="http://schemas.openxmlformats.org/officeDocument/2006/math" xmlns:v="urn:schemas-microsoft-com:vml" xmlns:wp14="http://schemas.microsoft.com/office/word/2010/wordprocessingDrawing" xmlns:wp="http://schemas.openxmlformats.org/drawingml/2006/wordprocessingDrawing" xmlns:w10="urn:schemas-microsoft-com:office:word" xmlns:w="http://schemas.openxmlformats.org/wordprocessingml/2006/main" xmlns:w14="http://schemas.microsoft.com/office/word/2010/wordml" xmlns:w15="http://schemas.microsoft.com/office/word/2012/wordml" xmlns:w16cex="http://schemas.microsoft.com/office/word/2018/wordml/cex" xmlns:w16cid="http://schemas.microsoft.com/office/word/2016/wordml/cid" xmlns:w16="http://schemas.microsoft.com/office/word/2018/wordml" xmlns:w16sdtdh="http://schemas.microsoft.com/office/word/2020/wordml/sdtdatahash" xmlns:w16se="http://schemas.microsoft.com/office/word/2015/wordml/symex" xmlns:wpg="http://schemas.microsoft.com/office/word/2010/wordprocessingGroup" xmlns:wpi="http://schemas.microsoft.com/office/word/2010/wordprocessingInk" xmlns:wne="http://schemas.microsoft.com/office/word/2006/wordml" xmlns:wps="http://schemas.microsoft.com/office/word/2010/wordprocessingShape" mc:Ignorable="w14 w15 w16se w16cid w16 w16cex w16sdtdh wp14">
   <w15:commentEx w15:paraId="7A151CE2" w15:done="0"/>
 </w15:commentsEx>
 </file>
 
 <file path=word/commentsIds.xml><?xml version="1.0" encoding="utf-8"?>
-<w16cid:commentsIds xmlns:wpc="http://schemas.microsoft.com/office/word/2010/wordprocessingCanvas" xmlns:cx="http://schemas.microsoft.com/office/drawing/2014/chartex" xmlns:cx1="http://schemas.microsoft.com/office/drawing/2015/9/8/chartex" xmlns:cx2="http://schemas.microsoft.com/office/drawing/2015/10/21/chartex" xmlns:cx3="http://schemas.microsoft.com/office/drawing/2016/5/9/chartex" xmlns:cx4="http://schemas.microsoft.com/office/drawing/2016/5/10/chartex" xmlns:cx5="http://schemas.microsoft.com/office/drawing/2016/5/11/chartex" xmlns:cx6="http://schemas.microsoft.com/office/drawing/2016/5/12/chartex" xmlns:cx7="http://schemas.microsoft.com/office/drawing/2016/5/13/chartex" xmlns:cx8="http://schemas.microsoft.com/office/drawing/2016/5/14/chartex" xmlns:mc="http://schemas.openxmlformats.org/markup-compatibility/2006" xmlns:aink="http://schemas.microsoft.com/office/drawing/2016/ink" xmlns:am3d="http://schemas.microsoft.com/office/drawing/2017/model3d" xmlns:o="urn:schemas-microsoft-com:office:office" xmlns:r="http://schemas.openxmlformats.org/officeDocument/2006/relationships" xmlns:m="http://schemas.openxmlformats.org/officeDocument/2006/math" xmlns:v="urn:schemas-microsoft-com:vml" xmlns:wp14="http://schemas.microsoft.com/office/word/2010/wordprocessingDrawing" xmlns:wp="http://schemas.openxmlformats.org/drawingml/2006/wordprocessingDrawing" xmlns:w10="urn:schemas-microsoft-com:office:word" xmlns:w="http://schemas.openxmlformats.org/wordprocessingml/2006/main" xmlns:w14="http://schemas.microsoft.com/office/word/2010/wordml" xmlns:w15="http://schemas.microsoft.com/office/word/2012/wordml" xmlns:w16cex="http://schemas.microsoft.com/office/word/2018/wordml/cex" xmlns:w16cid="http://schemas.microsoft.com/office/word/2016/wordml/cid" xmlns:w16="http://schemas.microsoft.com/office/word/2018/wordml" xmlns:w16sdtdh="http://schemas.microsoft.com/office/word/2020/wordml/sdtdatahash" xmlns:w16se="http://schemas.microsoft.com/office/word/2015/wordml/symex" xmlns:wpg="http://schemas.microsoft.com/office/word/2010/wordprocessingGroup" xmlns:wpi="http://schemas.microsoft.com/office/word/2010/wordprocessingInk" xmlns:wne="http://schemas.microsoft.com/office/word/2006/wordml" xmlns:wps="http://schemas.microsoft.com/office/word/2010/wordprocessingShape" mc:Ignorable="w14 w15 w16se w16cid w16 w16cex w16sdtdh wp14">
+<w16cid:commentsIds xmlns:wpc="http://schemas.microsoft.com/office/word/2010/wordprocessingCanvas" xmlns:cx="http://schemas.microsoft.com/office/drawing/2014/chartex" xmlns:cx1="http://schemas.microsoft.com/office/drawing/2015/9/8/chartex" xmlns:cx2="http://schemas.microsoft.com/office/drawing/2015/10/21/chartex" xmlns:cx3="http://schemas.microsoft.com/office/drawing/2016/5/9/chartex" xmlns:cx4="http://schemas.microsoft.com/office/drawing/2016/5/10/chartex" xmlns:cx5="http://schemas.microsoft.com/office/drawing/2016/5/11/chartex" xmlns:cx6="http://schemas.microsoft.com/office/drawing/2016/5/12/chartex" xmlns:cx7="http://schemas.microsoft.com/office/drawing/2016/5/13/chartex" xmlns:cx8="http://schemas.microsoft.com/office/drawing/2016/5/14/chartex" xmlns:mc="http://schemas.openxmlformats.org/markup-compatibility/2006" xmlns:aink="http://schemas.microsoft.com/office/drawing/2016/ink" xmlns:am3d="http://schemas.microsoft.com/office/drawing/2017/model3d" xmlns:o="urn:schemas-microsoft-com:office:office" xmlns:oel="http://schemas.microsoft.com/office/2019/extlst" xmlns:r="http://schemas.openxmlformats.org/officeDocument/2006/relationships" xmlns:m="http://schemas.openxmlformats.org/officeDocument/2006/math" xmlns:v="urn:schemas-microsoft-com:vml" xmlns:wp14="http://schemas.microsoft.com/office/word/2010/wordprocessingDrawing" xmlns:wp="http://schemas.openxmlformats.org/drawingml/2006/wordprocessingDrawing" xmlns:w10="urn:schemas-microsoft-com:office:word" xmlns:w="http://schemas.openxmlformats.org/wordprocessingml/2006/main" xmlns:w14="http://schemas.microsoft.com/office/word/2010/wordml" xmlns:w15="http://schemas.microsoft.com/office/word/2012/wordml" xmlns:w16cex="http://schemas.microsoft.com/office/word/2018/wordml/cex" xmlns:w16cid="http://schemas.microsoft.com/office/word/2016/wordml/cid" xmlns:w16="http://schemas.microsoft.com/office/word/2018/wordml" xmlns:w16sdtdh="http://schemas.microsoft.com/office/word/2020/wordml/sdtdatahash" xmlns:w16se="http://schemas.microsoft.com/office/word/2015/wordml/symex" xmlns:wpg="http://schemas.microsoft.com/office/word/2010/wordprocessingGroup" xmlns:wpi="http://schemas.microsoft.com/office/word/2010/wordprocessingInk" xmlns:wne="http://schemas.microsoft.com/office/word/2006/wordml" xmlns:wps="http://schemas.microsoft.com/office/word/2010/wordprocessingShape" mc:Ignorable="w14 w15 w16se w16cid w16 w16cex w16sdtdh wp14">
   <w16cid:commentId w16cid:paraId="7A151CE2" w16cid:durableId="258169BA"/>
 </w16cid:commentsIds>
 </file>
 
 <file path=word/endnotes.xml><?xml version="1.0" encoding="utf-8"?>
-<w:endnotes xmlns:wpc="http://schemas.microsoft.com/office/word/2010/wordprocessingCanvas" xmlns:cx="http://schemas.microsoft.com/office/drawing/2014/chartex" xmlns:cx1="http://schemas.microsoft.com/office/drawing/2015/9/8/chartex" xmlns:cx2="http://schemas.microsoft.com/office/drawing/2015/10/21/chartex" xmlns:cx3="http://schemas.microsoft.com/office/drawing/2016/5/9/chartex" xmlns:cx4="http://schemas.microsoft.com/office/drawing/2016/5/10/chartex" xmlns:cx5="http://schemas.microsoft.com/office/drawing/2016/5/11/chartex" xmlns:cx6="http://schemas.microsoft.com/office/drawing/2016/5/12/chartex" xmlns:cx7="http://schemas.microsoft.com/office/drawing/2016/5/13/chartex" xmlns:cx8="http://schemas.microsoft.com/office/drawing/2016/5/14/chartex" xmlns:mc="http://schemas.openxmlformats.org/markup-compatibility/2006" xmlns:aink="http://schemas.microsoft.com/office/drawing/2016/ink" xmlns:am3d="http://schemas.microsoft.com/office/drawing/2017/model3d" xmlns:o="urn:schemas-microsoft-com:office:office" xmlns:r="http://schemas.openxmlformats.org/officeDocument/2006/relationships" xmlns:m="http://schemas.openxmlformats.org/officeDocument/2006/math" xmlns:v="urn:schemas-microsoft-com:vml" xmlns:wp14="http://schemas.microsoft.com/office/word/2010/wordprocessingDrawing" xmlns:wp="http://schemas.openxmlformats.org/drawingml/2006/wordprocessingDrawing" xmlns:w10="urn:schemas-microsoft-com:office:word" xmlns:w="http://schemas.openxmlformats.org/wordprocessingml/2006/main" xmlns:w14="http://schemas.microsoft.com/office/word/2010/wordml" xmlns:w15="http://schemas.microsoft.com/office/word/2012/wordml" xmlns:w16cex="http://schemas.microsoft.com/office/word/2018/wordml/cex" xmlns:w16cid="http://schemas.microsoft.com/office/word/2016/wordml/cid" xmlns:w16="http://schemas.microsoft.com/office/word/2018/wordml" xmlns:w16sdtdh="http://schemas.microsoft.com/office/word/2020/wordml/sdtdatahash" xmlns:w16se="http://schemas.microsoft.com/office/word/2015/wordml/symex" xmlns:wpg="http://schemas.microsoft.com/office/word/2010/wordprocessingGroup" xmlns:wpi="http://schemas.microsoft.com/office/word/2010/wordprocessingInk" xmlns:wne="http://schemas.microsoft.com/office/word/2006/wordml" xmlns:wps="http://schemas.microsoft.com/office/word/2010/wordprocessingShape" mc:Ignorable="w14 w15 w16se w16cid w16 w16cex w16sdtdh wp14">
+<w:endnotes xmlns:wpc="http://schemas.microsoft.com/office/word/2010/wordprocessingCanvas" xmlns:cx="http://schemas.microsoft.com/office/drawing/2014/chartex" xmlns:cx1="http://schemas.microsoft.com/office/drawing/2015/9/8/chartex" xmlns:cx2="http://schemas.microsoft.com/office/drawing/2015/10/21/chartex" xmlns:cx3="http://schemas.microsoft.com/office/drawing/2016/5/9/chartex" xmlns:cx4="http://schemas.microsoft.com/office/drawing/2016/5/10/chartex" xmlns:cx5="http://schemas.microsoft.com/office/drawing/2016/5/11/chartex" xmlns:cx6="http://schemas.microsoft.com/office/drawing/2016/5/12/chartex" xmlns:cx7="http://schemas.microsoft.com/office/drawing/2016/5/13/chartex" xmlns:cx8="http://schemas.microsoft.com/office/drawing/2016/5/14/chartex" xmlns:mc="http://schemas.openxmlformats.org/markup-compatibility/2006" xmlns:aink="http://schemas.microsoft.com/office/drawing/2016/ink" xmlns:am3d="http://schemas.microsoft.com/office/drawing/2017/model3d" xmlns:o="urn:schemas-microsoft-com:office:office" xmlns:oel="http://schemas.microsoft.com/office/2019/extlst" xmlns:r="http://schemas.openxmlformats.org/officeDocument/2006/relationships" xmlns:m="http://schemas.openxmlformats.org/officeDocument/2006/math" xmlns:v="urn:schemas-microsoft-com:vml" xmlns:wp14="http://schemas.microsoft.com/office/word/2010/wordprocessingDrawing" xmlns:wp="http://schemas.openxmlformats.org/drawingml/2006/wordprocessingDrawing" xmlns:w10="urn:schemas-microsoft-com:office:word" xmlns:w="http://schemas.openxmlformats.org/wordprocessingml/2006/main" xmlns:w14="http://schemas.microsoft.com/office/word/2010/wordml" xmlns:w15="http://schemas.microsoft.com/office/word/2012/wordml" xmlns:w16cex="http://schemas.microsoft.com/office/word/2018/wordml/cex" xmlns:w16cid="http://schemas.microsoft.com/office/word/2016/wordml/cid" xmlns:w16="http://schemas.microsoft.com/office/word/2018/wordml" xmlns:w16sdtdh="http://schemas.microsoft.com/office/word/2020/wordml/sdtdatahash" xmlns:w16se="http://schemas.microsoft.com/office/word/2015/wordml/symex" xmlns:wpg="http://schemas.microsoft.com/office/word/2010/wordprocessingGroup" xmlns:wpi="http://schemas.microsoft.com/office/word/2010/wordprocessingInk" xmlns:wne="http://schemas.microsoft.com/office/word/2006/wordml" xmlns:wps="http://schemas.microsoft.com/office/word/2010/wordprocessingShape" mc:Ignorable="w14 w15 w16se w16cid w16 w16cex w16sdtdh wp14">
   <w:endnote w:type="separator" w:id="-1">
     <w:p>
       <w:pPr>
@@ -1520,8 +1492,38 @@
 </w:endnotes>
 </file>
 
+<file path=word/footer1.xml><?xml version="1.0" encoding="utf-8"?>
+<w:ftr xmlns:wpc="http://schemas.microsoft.com/office/word/2010/wordprocessingCanvas" xmlns:cx="http://schemas.microsoft.com/office/drawing/2014/chartex" xmlns:cx1="http://schemas.microsoft.com/office/drawing/2015/9/8/chartex" xmlns:cx2="http://schemas.microsoft.com/office/drawing/2015/10/21/chartex" xmlns:cx3="http://schemas.microsoft.com/office/drawing/2016/5/9/chartex" xmlns:cx4="http://schemas.microsoft.com/office/drawing/2016/5/10/chartex" xmlns:cx5="http://schemas.microsoft.com/office/drawing/2016/5/11/chartex" xmlns:cx6="http://schemas.microsoft.com/office/drawing/2016/5/12/chartex" xmlns:cx7="http://schemas.microsoft.com/office/drawing/2016/5/13/chartex" xmlns:cx8="http://schemas.microsoft.com/office/drawing/2016/5/14/chartex" xmlns:mc="http://schemas.openxmlformats.org/markup-compatibility/2006" xmlns:aink="http://schemas.microsoft.com/office/drawing/2016/ink" xmlns:am3d="http://schemas.microsoft.com/office/drawing/2017/model3d" xmlns:o="urn:schemas-microsoft-com:office:office" xmlns:oel="http://schemas.microsoft.com/office/2019/extlst" xmlns:r="http://schemas.openxmlformats.org/officeDocument/2006/relationships" xmlns:m="http://schemas.openxmlformats.org/officeDocument/2006/math" xmlns:v="urn:schemas-microsoft-com:vml" xmlns:wp14="http://schemas.microsoft.com/office/word/2010/wordprocessingDrawing" xmlns:wp="http://schemas.openxmlformats.org/drawingml/2006/wordprocessingDrawing" xmlns:w10="urn:schemas-microsoft-com:office:word" xmlns:w="http://schemas.openxmlformats.org/wordprocessingml/2006/main" xmlns:w14="http://schemas.microsoft.com/office/word/2010/wordml" xmlns:w15="http://schemas.microsoft.com/office/word/2012/wordml" xmlns:w16cex="http://schemas.microsoft.com/office/word/2018/wordml/cex" xmlns:w16cid="http://schemas.microsoft.com/office/word/2016/wordml/cid" xmlns:w16="http://schemas.microsoft.com/office/word/2018/wordml" xmlns:w16sdtdh="http://schemas.microsoft.com/office/word/2020/wordml/sdtdatahash" xmlns:w16se="http://schemas.microsoft.com/office/word/2015/wordml/symex" xmlns:wpg="http://schemas.microsoft.com/office/word/2010/wordprocessingGroup" xmlns:wpi="http://schemas.microsoft.com/office/word/2010/wordprocessingInk" xmlns:wne="http://schemas.microsoft.com/office/word/2006/wordml" xmlns:wps="http://schemas.microsoft.com/office/word/2010/wordprocessingShape" mc:Ignorable="w14 w15 w16se w16cid w16 w16cex w16sdtdh wp14">
+  <w:p>
+    <w:pPr>
+      <w:pStyle w:val="Footer"/>
+    </w:pPr>
+  </w:p>
+</w:ftr>
+</file>
+
+<file path=word/footer2.xml><?xml version="1.0" encoding="utf-8"?>
+<w:ftr xmlns:wpc="http://schemas.microsoft.com/office/word/2010/wordprocessingCanvas" xmlns:cx="http://schemas.microsoft.com/office/drawing/2014/chartex" xmlns:cx1="http://schemas.microsoft.com/office/drawing/2015/9/8/chartex" xmlns:cx2="http://schemas.microsoft.com/office/drawing/2015/10/21/chartex" xmlns:cx3="http://schemas.microsoft.com/office/drawing/2016/5/9/chartex" xmlns:cx4="http://schemas.microsoft.com/office/drawing/2016/5/10/chartex" xmlns:cx5="http://schemas.microsoft.com/office/drawing/2016/5/11/chartex" xmlns:cx6="http://schemas.microsoft.com/office/drawing/2016/5/12/chartex" xmlns:cx7="http://schemas.microsoft.com/office/drawing/2016/5/13/chartex" xmlns:cx8="http://schemas.microsoft.com/office/drawing/2016/5/14/chartex" xmlns:mc="http://schemas.openxmlformats.org/markup-compatibility/2006" xmlns:aink="http://schemas.microsoft.com/office/drawing/2016/ink" xmlns:am3d="http://schemas.microsoft.com/office/drawing/2017/model3d" xmlns:o="urn:schemas-microsoft-com:office:office" xmlns:oel="http://schemas.microsoft.com/office/2019/extlst" xmlns:r="http://schemas.openxmlformats.org/officeDocument/2006/relationships" xmlns:m="http://schemas.openxmlformats.org/officeDocument/2006/math" xmlns:v="urn:schemas-microsoft-com:vml" xmlns:wp14="http://schemas.microsoft.com/office/word/2010/wordprocessingDrawing" xmlns:wp="http://schemas.openxmlformats.org/drawingml/2006/wordprocessingDrawing" xmlns:w10="urn:schemas-microsoft-com:office:word" xmlns:w="http://schemas.openxmlformats.org/wordprocessingml/2006/main" xmlns:w14="http://schemas.microsoft.com/office/word/2010/wordml" xmlns:w15="http://schemas.microsoft.com/office/word/2012/wordml" xmlns:w16cex="http://schemas.microsoft.com/office/word/2018/wordml/cex" xmlns:w16cid="http://schemas.microsoft.com/office/word/2016/wordml/cid" xmlns:w16="http://schemas.microsoft.com/office/word/2018/wordml" xmlns:w16sdtdh="http://schemas.microsoft.com/office/word/2020/wordml/sdtdatahash" xmlns:w16se="http://schemas.microsoft.com/office/word/2015/wordml/symex" xmlns:wpg="http://schemas.microsoft.com/office/word/2010/wordprocessingGroup" xmlns:wpi="http://schemas.microsoft.com/office/word/2010/wordprocessingInk" xmlns:wne="http://schemas.microsoft.com/office/word/2006/wordml" xmlns:wps="http://schemas.microsoft.com/office/word/2010/wordprocessingShape" mc:Ignorable="w14 w15 w16se w16cid w16 w16cex w16sdtdh wp14">
+  <w:p>
+    <w:pPr>
+      <w:pStyle w:val="Footer"/>
+    </w:pPr>
+  </w:p>
+</w:ftr>
+</file>
+
+<file path=word/footer3.xml><?xml version="1.0" encoding="utf-8"?>
+<w:ftr xmlns:wpc="http://schemas.microsoft.com/office/word/2010/wordprocessingCanvas" xmlns:cx="http://schemas.microsoft.com/office/drawing/2014/chartex" xmlns:cx1="http://schemas.microsoft.com/office/drawing/2015/9/8/chartex" xmlns:cx2="http://schemas.microsoft.com/office/drawing/2015/10/21/chartex" xmlns:cx3="http://schemas.microsoft.com/office/drawing/2016/5/9/chartex" xmlns:cx4="http://schemas.microsoft.com/office/drawing/2016/5/10/chartex" xmlns:cx5="http://schemas.microsoft.com/office/drawing/2016/5/11/chartex" xmlns:cx6="http://schemas.microsoft.com/office/drawing/2016/5/12/chartex" xmlns:cx7="http://schemas.microsoft.com/office/drawing/2016/5/13/chartex" xmlns:cx8="http://schemas.microsoft.com/office/drawing/2016/5/14/chartex" xmlns:mc="http://schemas.openxmlformats.org/markup-compatibility/2006" xmlns:aink="http://schemas.microsoft.com/office/drawing/2016/ink" xmlns:am3d="http://schemas.microsoft.com/office/drawing/2017/model3d" xmlns:o="urn:schemas-microsoft-com:office:office" xmlns:oel="http://schemas.microsoft.com/office/2019/extlst" xmlns:r="http://schemas.openxmlformats.org/officeDocument/2006/relationships" xmlns:m="http://schemas.openxmlformats.org/officeDocument/2006/math" xmlns:v="urn:schemas-microsoft-com:vml" xmlns:wp14="http://schemas.microsoft.com/office/word/2010/wordprocessingDrawing" xmlns:wp="http://schemas.openxmlformats.org/drawingml/2006/wordprocessingDrawing" xmlns:w10="urn:schemas-microsoft-com:office:word" xmlns:w="http://schemas.openxmlformats.org/wordprocessingml/2006/main" xmlns:w14="http://schemas.microsoft.com/office/word/2010/wordml" xmlns:w15="http://schemas.microsoft.com/office/word/2012/wordml" xmlns:w16cex="http://schemas.microsoft.com/office/word/2018/wordml/cex" xmlns:w16cid="http://schemas.microsoft.com/office/word/2016/wordml/cid" xmlns:w16="http://schemas.microsoft.com/office/word/2018/wordml" xmlns:w16sdtdh="http://schemas.microsoft.com/office/word/2020/wordml/sdtdatahash" xmlns:w16se="http://schemas.microsoft.com/office/word/2015/wordml/symex" xmlns:wpg="http://schemas.microsoft.com/office/word/2010/wordprocessingGroup" xmlns:wpi="http://schemas.microsoft.com/office/word/2010/wordprocessingInk" xmlns:wne="http://schemas.microsoft.com/office/word/2006/wordml" xmlns:wps="http://schemas.microsoft.com/office/word/2010/wordprocessingShape" mc:Ignorable="w14 w15 w16se w16cid w16 w16cex w16sdtdh wp14">
+  <w:p>
+    <w:pPr>
+      <w:pStyle w:val="Footer"/>
+    </w:pPr>
+  </w:p>
+</w:ftr>
+</file>
+
 <file path=word/footnotes.xml><?xml version="1.0" encoding="utf-8"?>
-<w:footnotes xmlns:wpc="http://schemas.microsoft.com/office/word/2010/wordprocessingCanvas" xmlns:cx="http://schemas.microsoft.com/office/drawing/2014/chartex" xmlns:cx1="http://schemas.microsoft.com/office/drawing/2015/9/8/chartex" xmlns:cx2="http://schemas.microsoft.com/office/drawing/2015/10/21/chartex" xmlns:cx3="http://schemas.microsoft.com/office/drawing/2016/5/9/chartex" xmlns:cx4="http://schemas.microsoft.com/office/drawing/2016/5/10/chartex" xmlns:cx5="http://schemas.microsoft.com/office/drawing/2016/5/11/chartex" xmlns:cx6="http://schemas.microsoft.com/office/drawing/2016/5/12/chartex" xmlns:cx7="http://schemas.microsoft.com/office/drawing/2016/5/13/chartex" xmlns:cx8="http://schemas.microsoft.com/office/drawing/2016/5/14/chartex" xmlns:mc="http://schemas.openxmlformats.org/markup-compatibility/2006" xmlns:aink="http://schemas.microsoft.com/office/drawing/2016/ink" xmlns:am3d="http://schemas.microsoft.com/office/drawing/2017/model3d" xmlns:o="urn:schemas-microsoft-com:office:office" xmlns:r="http://schemas.openxmlformats.org/officeDocument/2006/relationships" xmlns:m="http://schemas.openxmlformats.org/officeDocument/2006/math" xmlns:v="urn:schemas-microsoft-com:vml" xmlns:wp14="http://schemas.microsoft.com/office/word/2010/wordprocessingDrawing" xmlns:wp="http://schemas.openxmlformats.org/drawingml/2006/wordprocessingDrawing" xmlns:w10="urn:schemas-microsoft-com:office:word" xmlns:w="http://schemas.openxmlformats.org/wordprocessingml/2006/main" xmlns:w14="http://schemas.microsoft.com/office/word/2010/wordml" xmlns:w15="http://schemas.microsoft.com/office/word/2012/wordml" xmlns:w16cex="http://schemas.microsoft.com/office/word/2018/wordml/cex" xmlns:w16cid="http://schemas.microsoft.com/office/word/2016/wordml/cid" xmlns:w16="http://schemas.microsoft.com/office/word/2018/wordml" xmlns:w16sdtdh="http://schemas.microsoft.com/office/word/2020/wordml/sdtdatahash" xmlns:w16se="http://schemas.microsoft.com/office/word/2015/wordml/symex" xmlns:wpg="http://schemas.microsoft.com/office/word/2010/wordprocessingGroup" xmlns:wpi="http://schemas.microsoft.com/office/word/2010/wordprocessingInk" xmlns:wne="http://schemas.microsoft.com/office/word/2006/wordml" xmlns:wps="http://schemas.microsoft.com/office/word/2010/wordprocessingShape" mc:Ignorable="w14 w15 w16se w16cid w16 w16cex w16sdtdh wp14">
+<w:footnotes xmlns:wpc="http://schemas.microsoft.com/office/word/2010/wordprocessingCanvas" xmlns:cx="http://schemas.microsoft.com/office/drawing/2014/chartex" xmlns:cx1="http://schemas.microsoft.com/office/drawing/2015/9/8/chartex" xmlns:cx2="http://schemas.microsoft.com/office/drawing/2015/10/21/chartex" xmlns:cx3="http://schemas.microsoft.com/office/drawing/2016/5/9/chartex" xmlns:cx4="http://schemas.microsoft.com/office/drawing/2016/5/10/chartex" xmlns:cx5="http://schemas.microsoft.com/office/drawing/2016/5/11/chartex" xmlns:cx6="http://schemas.microsoft.com/office/drawing/2016/5/12/chartex" xmlns:cx7="http://schemas.microsoft.com/office/drawing/2016/5/13/chartex" xmlns:cx8="http://schemas.microsoft.com/office/drawing/2016/5/14/chartex" xmlns:mc="http://schemas.openxmlformats.org/markup-compatibility/2006" xmlns:aink="http://schemas.microsoft.com/office/drawing/2016/ink" xmlns:am3d="http://schemas.microsoft.com/office/drawing/2017/model3d" xmlns:o="urn:schemas-microsoft-com:office:office" xmlns:oel="http://schemas.microsoft.com/office/2019/extlst" xmlns:r="http://schemas.openxmlformats.org/officeDocument/2006/relationships" xmlns:m="http://schemas.openxmlformats.org/officeDocument/2006/math" xmlns:v="urn:schemas-microsoft-com:vml" xmlns:wp14="http://schemas.microsoft.com/office/word/2010/wordprocessingDrawing" xmlns:wp="http://schemas.openxmlformats.org/drawingml/2006/wordprocessingDrawing" xmlns:w10="urn:schemas-microsoft-com:office:word" xmlns:w="http://schemas.openxmlformats.org/wordprocessingml/2006/main" xmlns:w14="http://schemas.microsoft.com/office/word/2010/wordml" xmlns:w15="http://schemas.microsoft.com/office/word/2012/wordml" xmlns:w16cex="http://schemas.microsoft.com/office/word/2018/wordml/cex" xmlns:w16cid="http://schemas.microsoft.com/office/word/2016/wordml/cid" xmlns:w16="http://schemas.microsoft.com/office/word/2018/wordml" xmlns:w16sdtdh="http://schemas.microsoft.com/office/word/2020/wordml/sdtdatahash" xmlns:w16se="http://schemas.microsoft.com/office/word/2015/wordml/symex" xmlns:wpg="http://schemas.microsoft.com/office/word/2010/wordprocessingGroup" xmlns:wpi="http://schemas.microsoft.com/office/word/2010/wordprocessingInk" xmlns:wne="http://schemas.microsoft.com/office/word/2006/wordml" xmlns:wps="http://schemas.microsoft.com/office/word/2010/wordprocessingShape" mc:Ignorable="w14 w15 w16se w16cid w16 w16cex w16sdtdh wp14">
   <w:footnote w:type="separator" w:id="-1">
     <w:p>
       <w:pPr>
@@ -1546,7 +1548,17 @@
 </file>
 
 <file path=word/header1.xml><?xml version="1.0" encoding="utf-8"?>
-<w:hdr xmlns:wpc="http://schemas.microsoft.com/office/word/2010/wordprocessingCanvas" xmlns:cx="http://schemas.microsoft.com/office/drawing/2014/chartex" xmlns:cx1="http://schemas.microsoft.com/office/drawing/2015/9/8/chartex" xmlns:cx2="http://schemas.microsoft.com/office/drawing/2015/10/21/chartex" xmlns:cx3="http://schemas.microsoft.com/office/drawing/2016/5/9/chartex" xmlns:cx4="http://schemas.microsoft.com/office/drawing/2016/5/10/chartex" xmlns:cx5="http://schemas.microsoft.com/office/drawing/2016/5/11/chartex" xmlns:cx6="http://schemas.microsoft.com/office/drawing/2016/5/12/chartex" xmlns:cx7="http://schemas.microsoft.com/office/drawing/2016/5/13/chartex" xmlns:cx8="http://schemas.microsoft.com/office/drawing/2016/5/14/chartex" xmlns:mc="http://schemas.openxmlformats.org/markup-compatibility/2006" xmlns:aink="http://schemas.microsoft.com/office/drawing/2016/ink" xmlns:am3d="http://schemas.microsoft.com/office/drawing/2017/model3d" xmlns:o="urn:schemas-microsoft-com:office:office" xmlns:r="http://schemas.openxmlformats.org/officeDocument/2006/relationships" xmlns:m="http://schemas.openxmlformats.org/officeDocument/2006/math" xmlns:v="urn:schemas-microsoft-com:vml" xmlns:wp14="http://schemas.microsoft.com/office/word/2010/wordprocessingDrawing" xmlns:wp="http://schemas.openxmlformats.org/drawingml/2006/wordprocessingDrawing" xmlns:w10="urn:schemas-microsoft-com:office:word" xmlns:w="http://schemas.openxmlformats.org/wordprocessingml/2006/main" xmlns:w14="http://schemas.microsoft.com/office/word/2010/wordml" xmlns:w15="http://schemas.microsoft.com/office/word/2012/wordml" xmlns:w16cex="http://schemas.microsoft.com/office/word/2018/wordml/cex" xmlns:w16cid="http://schemas.microsoft.com/office/word/2016/wordml/cid" xmlns:w16="http://schemas.microsoft.com/office/word/2018/wordml" xmlns:w16sdtdh="http://schemas.microsoft.com/office/word/2020/wordml/sdtdatahash" xmlns:w16se="http://schemas.microsoft.com/office/word/2015/wordml/symex" xmlns:wpg="http://schemas.microsoft.com/office/word/2010/wordprocessingGroup" xmlns:wpi="http://schemas.microsoft.com/office/word/2010/wordprocessingInk" xmlns:wne="http://schemas.microsoft.com/office/word/2006/wordml" xmlns:wps="http://schemas.microsoft.com/office/word/2010/wordprocessingShape" mc:Ignorable="w14 w15 w16se w16cid w16 w16cex w16sdtdh wp14">
+<w:hdr xmlns:wpc="http://schemas.microsoft.com/office/word/2010/wordprocessingCanvas" xmlns:cx="http://schemas.microsoft.com/office/drawing/2014/chartex" xmlns:cx1="http://schemas.microsoft.com/office/drawing/2015/9/8/chartex" xmlns:cx2="http://schemas.microsoft.com/office/drawing/2015/10/21/chartex" xmlns:cx3="http://schemas.microsoft.com/office/drawing/2016/5/9/chartex" xmlns:cx4="http://schemas.microsoft.com/office/drawing/2016/5/10/chartex" xmlns:cx5="http://schemas.microsoft.com/office/drawing/2016/5/11/chartex" xmlns:cx6="http://schemas.microsoft.com/office/drawing/2016/5/12/chartex" xmlns:cx7="http://schemas.microsoft.com/office/drawing/2016/5/13/chartex" xmlns:cx8="http://schemas.microsoft.com/office/drawing/2016/5/14/chartex" xmlns:mc="http://schemas.openxmlformats.org/markup-compatibility/2006" xmlns:aink="http://schemas.microsoft.com/office/drawing/2016/ink" xmlns:am3d="http://schemas.microsoft.com/office/drawing/2017/model3d" xmlns:o="urn:schemas-microsoft-com:office:office" xmlns:oel="http://schemas.microsoft.com/office/2019/extlst" xmlns:r="http://schemas.openxmlformats.org/officeDocument/2006/relationships" xmlns:m="http://schemas.openxmlformats.org/officeDocument/2006/math" xmlns:v="urn:schemas-microsoft-com:vml" xmlns:wp14="http://schemas.microsoft.com/office/word/2010/wordprocessingDrawing" xmlns:wp="http://schemas.openxmlformats.org/drawingml/2006/wordprocessingDrawing" xmlns:w10="urn:schemas-microsoft-com:office:word" xmlns:w="http://schemas.openxmlformats.org/wordprocessingml/2006/main" xmlns:w14="http://schemas.microsoft.com/office/word/2010/wordml" xmlns:w15="http://schemas.microsoft.com/office/word/2012/wordml" xmlns:w16cex="http://schemas.microsoft.com/office/word/2018/wordml/cex" xmlns:w16cid="http://schemas.microsoft.com/office/word/2016/wordml/cid" xmlns:w16="http://schemas.microsoft.com/office/word/2018/wordml" xmlns:w16sdtdh="http://schemas.microsoft.com/office/word/2020/wordml/sdtdatahash" xmlns:w16se="http://schemas.microsoft.com/office/word/2015/wordml/symex" xmlns:wpg="http://schemas.microsoft.com/office/word/2010/wordprocessingGroup" xmlns:wpi="http://schemas.microsoft.com/office/word/2010/wordprocessingInk" xmlns:wne="http://schemas.microsoft.com/office/word/2006/wordml" xmlns:wps="http://schemas.microsoft.com/office/word/2010/wordprocessingShape" mc:Ignorable="w14 w15 w16se w16cid w16 w16cex w16sdtdh wp14">
+  <w:p>
+    <w:pPr>
+      <w:pStyle w:val="Header"/>
+    </w:pPr>
+  </w:p>
+</w:hdr>
+</file>
+
+<file path=word/header2.xml><?xml version="1.0" encoding="utf-8"?>
+<w:hdr xmlns:wpc="http://schemas.microsoft.com/office/word/2010/wordprocessingCanvas" xmlns:cx="http://schemas.microsoft.com/office/drawing/2014/chartex" xmlns:cx1="http://schemas.microsoft.com/office/drawing/2015/9/8/chartex" xmlns:cx2="http://schemas.microsoft.com/office/drawing/2015/10/21/chartex" xmlns:cx3="http://schemas.microsoft.com/office/drawing/2016/5/9/chartex" xmlns:cx4="http://schemas.microsoft.com/office/drawing/2016/5/10/chartex" xmlns:cx5="http://schemas.microsoft.com/office/drawing/2016/5/11/chartex" xmlns:cx6="http://schemas.microsoft.com/office/drawing/2016/5/12/chartex" xmlns:cx7="http://schemas.microsoft.com/office/drawing/2016/5/13/chartex" xmlns:cx8="http://schemas.microsoft.com/office/drawing/2016/5/14/chartex" xmlns:mc="http://schemas.openxmlformats.org/markup-compatibility/2006" xmlns:aink="http://schemas.microsoft.com/office/drawing/2016/ink" xmlns:am3d="http://schemas.microsoft.com/office/drawing/2017/model3d" xmlns:o="urn:schemas-microsoft-com:office:office" xmlns:oel="http://schemas.microsoft.com/office/2019/extlst" xmlns:r="http://schemas.openxmlformats.org/officeDocument/2006/relationships" xmlns:m="http://schemas.openxmlformats.org/officeDocument/2006/math" xmlns:v="urn:schemas-microsoft-com:vml" xmlns:wp14="http://schemas.microsoft.com/office/word/2010/wordprocessingDrawing" xmlns:wp="http://schemas.openxmlformats.org/drawingml/2006/wordprocessingDrawing" xmlns:w10="urn:schemas-microsoft-com:office:word" xmlns:w="http://schemas.openxmlformats.org/wordprocessingml/2006/main" xmlns:w14="http://schemas.microsoft.com/office/word/2010/wordml" xmlns:w15="http://schemas.microsoft.com/office/word/2012/wordml" xmlns:w16cex="http://schemas.microsoft.com/office/word/2018/wordml/cex" xmlns:w16cid="http://schemas.microsoft.com/office/word/2016/wordml/cid" xmlns:w16="http://schemas.microsoft.com/office/word/2018/wordml" xmlns:w16sdtdh="http://schemas.microsoft.com/office/word/2020/wordml/sdtdatahash" xmlns:w16se="http://schemas.microsoft.com/office/word/2015/wordml/symex" xmlns:wpg="http://schemas.microsoft.com/office/word/2010/wordprocessingGroup" xmlns:wpi="http://schemas.microsoft.com/office/word/2010/wordprocessingInk" xmlns:wne="http://schemas.microsoft.com/office/word/2006/wordml" xmlns:wps="http://schemas.microsoft.com/office/word/2010/wordprocessingShape" mc:Ignorable="w14 w15 w16se w16cid w16 w16cex w16sdtdh wp14">
   <w:sdt>
     <w:sdtPr>
       <w:rPr>
@@ -1653,69 +1665,41 @@
       </w:p>
       <w:p>
         <w:pPr>
-          <w:tabs>
-            <w:tab w:val="center" w:pos="4320"/>
-            <w:tab w:val="right" w:pos="8640"/>
-          </w:tabs>
-          <w:spacing w:after="0" w:line="240" w:lineRule="auto"/>
+          <w:pStyle w:val="Header"/>
           <w:rPr>
-            <w:rFonts w:eastAsia="Times New Roman"/>
             <w:sz w:val="20"/>
-            <w:highlight w:val="yellow"/>
           </w:rPr>
         </w:pPr>
+        <w:bookmarkStart w:id="4" w:name="_Hlk156396738"/>
         <w:r>
           <w:rPr>
-            <w:rFonts w:eastAsia="Times New Roman"/>
             <w:sz w:val="20"/>
           </w:rPr>
-          <w:t xml:space="preserve">Name of </w:t>
-        </w:r>
-        <w:bookmarkStart w:id="5" w:name="_Hlk108176450"/>
-        <w:r>
-          <w:rPr>
-            <w:rFonts w:eastAsia="Times New Roman"/>
-            <w:sz w:val="20"/>
-          </w:rPr>
-          <w:t>Complainant</w:t>
-        </w:r>
-        <w:bookmarkEnd w:id="5"/>
-        <w:r>
-          <w:rPr>
-            <w:rFonts w:eastAsia="Times New Roman"/>
-            <w:sz w:val="20"/>
-          </w:rPr>
-          <w:t xml:space="preserve">: </w:t>
+          <w:t xml:space="preserve">Name of Complainant: </w:t>
         </w:r>
         <w:sdt>
           <w:sdtPr>
             <w:rPr>
-              <w:rFonts w:eastAsia="Times New Roman"/>
               <w:sz w:val="20"/>
             </w:rPr>
-            <w:id w:val="1510569220"/>
+            <w:id w:val="914746739"/>
             <w:placeholder>
-              <w:docPart w:val="5675D3DD5CB84499B41D0C65CAFAB8C5"/>
+              <w:docPart w:val="C4B726A4F50A43848B2FC168A79FA553"/>
             </w:placeholder>
-            <w:dataBinding w:prefixMappings="xmlns:ns0='urn:microsoft-crm/document-template/govcdm_eeoinformalcomplaint/10290/' " w:xpath="/ns0:DocumentTemplate[1]/govcdm_eeoinformalcomplaint[1]/govcdm_contact_govcdm_eeoinformalcomplaint_CurrentAPContact[1]/firstname[1]" w:storeItemID="{1053983A-EBD3-4634-9C88-22B5A3B8E76D}"/>
+            <w:dataBinding w:prefixMappings="xmlns:ns0='urn:microsoft-crm/document-template/govcdm_eeoinformalcomplaint/10290/' " w:xpath="/ns0:DocumentTemplate[1]/govcdm_eeoinformalcomplaint[1]/govcdm_eeocasecontact_eeoinformalcomplaint_ap[1]/govcdm_firstname[1]" w:storeItemID="{1053983A-EBD3-4634-9C88-22B5A3B8E76D}"/>
             <w:text/>
           </w:sdtPr>
-          <w:sdtEndPr/>
           <w:sdtContent>
-            <w:proofErr w:type="spellStart"/>
             <w:r>
               <w:rPr>
-                <w:rFonts w:eastAsia="Times New Roman"/>
                 <w:sz w:val="20"/>
               </w:rPr>
-              <w:t>firstname</w:t>
+              <w:t>govcdm_firstname</w:t>
             </w:r>
-            <w:proofErr w:type="spellEnd"/>
           </w:sdtContent>
         </w:sdt>
         <w:r>
           <w:rPr>
-            <w:rFonts w:eastAsia="Times New Roman"/>
             <w:sz w:val="20"/>
           </w:rPr>
           <w:t xml:space="preserve"> </w:t>
@@ -1723,38 +1707,32 @@
         <w:sdt>
           <w:sdtPr>
             <w:rPr>
-              <w:rFonts w:eastAsia="Times New Roman"/>
               <w:sz w:val="20"/>
             </w:rPr>
-            <w:id w:val="-751883063"/>
+            <w:id w:val="-1079601255"/>
             <w:placeholder>
-              <w:docPart w:val="5675D3DD5CB84499B41D0C65CAFAB8C5"/>
+              <w:docPart w:val="A46A600B340445E48A2A45F183E7B1E5"/>
             </w:placeholder>
-            <w:dataBinding w:prefixMappings="xmlns:ns0='urn:microsoft-crm/document-template/govcdm_eeoinformalcomplaint/10290/' " w:xpath="/ns0:DocumentTemplate[1]/govcdm_eeoinformalcomplaint[1]/govcdm_contact_govcdm_eeoinformalcomplaint_CurrentAPContact[1]/lastname[1]" w:storeItemID="{1053983A-EBD3-4634-9C88-22B5A3B8E76D}"/>
+            <w:dataBinding w:prefixMappings="xmlns:ns0='urn:microsoft-crm/document-template/govcdm_eeoinformalcomplaint/10290/' " w:xpath="/ns0:DocumentTemplate[1]/govcdm_eeoinformalcomplaint[1]/govcdm_eeocasecontact_eeoinformalcomplaint_ap[1]/govcdm_lastname[1]" w:storeItemID="{1053983A-EBD3-4634-9C88-22B5A3B8E76D}"/>
             <w:text/>
           </w:sdtPr>
-          <w:sdtEndPr/>
           <w:sdtContent>
-            <w:proofErr w:type="spellStart"/>
             <w:r>
               <w:rPr>
-                <w:rFonts w:eastAsia="Times New Roman"/>
                 <w:sz w:val="20"/>
               </w:rPr>
-              <w:t>lastname</w:t>
+              <w:t>govcdm_lastname</w:t>
             </w:r>
-            <w:proofErr w:type="spellEnd"/>
           </w:sdtContent>
         </w:sdt>
         <w:r>
           <w:rPr>
-            <w:rFonts w:eastAsia="Times New Roman"/>
             <w:sz w:val="20"/>
-            <w:highlight w:val="yellow"/>
           </w:rPr>
           <w:t xml:space="preserve"> </w:t>
         </w:r>
       </w:p>
+      <w:bookmarkEnd w:id="4"/>
       <w:p>
         <w:pPr>
           <w:tabs>
@@ -1789,7 +1767,6 @@
           </w:sdtPr>
           <w:sdtEndPr/>
           <w:sdtContent>
-            <w:proofErr w:type="spellStart"/>
             <w:r>
               <w:rPr>
                 <w:rFonts w:eastAsia="Times New Roman"/>
@@ -1797,7 +1774,6 @@
               </w:rPr>
               <w:t>govcdm_name</w:t>
             </w:r>
-            <w:proofErr w:type="spellEnd"/>
           </w:sdtContent>
         </w:sdt>
       </w:p>
@@ -1811,8 +1787,8 @@
 </w:hdr>
 </file>
 
-<file path=word/header2.xml><?xml version="1.0" encoding="utf-8"?>
-<w:hdr xmlns:wpc="http://schemas.microsoft.com/office/word/2010/wordprocessingCanvas" xmlns:cx="http://schemas.microsoft.com/office/drawing/2014/chartex" xmlns:cx1="http://schemas.microsoft.com/office/drawing/2015/9/8/chartex" xmlns:cx2="http://schemas.microsoft.com/office/drawing/2015/10/21/chartex" xmlns:cx3="http://schemas.microsoft.com/office/drawing/2016/5/9/chartex" xmlns:cx4="http://schemas.microsoft.com/office/drawing/2016/5/10/chartex" xmlns:cx5="http://schemas.microsoft.com/office/drawing/2016/5/11/chartex" xmlns:cx6="http://schemas.microsoft.com/office/drawing/2016/5/12/chartex" xmlns:cx7="http://schemas.microsoft.com/office/drawing/2016/5/13/chartex" xmlns:cx8="http://schemas.microsoft.com/office/drawing/2016/5/14/chartex" xmlns:mc="http://schemas.openxmlformats.org/markup-compatibility/2006" xmlns:aink="http://schemas.microsoft.com/office/drawing/2016/ink" xmlns:am3d="http://schemas.microsoft.com/office/drawing/2017/model3d" xmlns:o="urn:schemas-microsoft-com:office:office" xmlns:r="http://schemas.openxmlformats.org/officeDocument/2006/relationships" xmlns:m="http://schemas.openxmlformats.org/officeDocument/2006/math" xmlns:v="urn:schemas-microsoft-com:vml" xmlns:wp14="http://schemas.microsoft.com/office/word/2010/wordprocessingDrawing" xmlns:wp="http://schemas.openxmlformats.org/drawingml/2006/wordprocessingDrawing" xmlns:w10="urn:schemas-microsoft-com:office:word" xmlns:w="http://schemas.openxmlformats.org/wordprocessingml/2006/main" xmlns:w14="http://schemas.microsoft.com/office/word/2010/wordml" xmlns:w15="http://schemas.microsoft.com/office/word/2012/wordml" xmlns:w16cex="http://schemas.microsoft.com/office/word/2018/wordml/cex" xmlns:w16cid="http://schemas.microsoft.com/office/word/2016/wordml/cid" xmlns:w16="http://schemas.microsoft.com/office/word/2018/wordml" xmlns:w16sdtdh="http://schemas.microsoft.com/office/word/2020/wordml/sdtdatahash" xmlns:w16se="http://schemas.microsoft.com/office/word/2015/wordml/symex" xmlns:wpg="http://schemas.microsoft.com/office/word/2010/wordprocessingGroup" xmlns:wpi="http://schemas.microsoft.com/office/word/2010/wordprocessingInk" xmlns:wne="http://schemas.microsoft.com/office/word/2006/wordml" xmlns:wps="http://schemas.microsoft.com/office/word/2010/wordprocessingShape" mc:Ignorable="w14 w15 w16se w16cid w16 w16cex w16sdtdh wp14">
+<file path=word/header3.xml><?xml version="1.0" encoding="utf-8"?>
+<w:hdr xmlns:wpc="http://schemas.microsoft.com/office/word/2010/wordprocessingCanvas" xmlns:cx="http://schemas.microsoft.com/office/drawing/2014/chartex" xmlns:cx1="http://schemas.microsoft.com/office/drawing/2015/9/8/chartex" xmlns:cx2="http://schemas.microsoft.com/office/drawing/2015/10/21/chartex" xmlns:cx3="http://schemas.microsoft.com/office/drawing/2016/5/9/chartex" xmlns:cx4="http://schemas.microsoft.com/office/drawing/2016/5/10/chartex" xmlns:cx5="http://schemas.microsoft.com/office/drawing/2016/5/11/chartex" xmlns:cx6="http://schemas.microsoft.com/office/drawing/2016/5/12/chartex" xmlns:cx7="http://schemas.microsoft.com/office/drawing/2016/5/13/chartex" xmlns:cx8="http://schemas.microsoft.com/office/drawing/2016/5/14/chartex" xmlns:mc="http://schemas.openxmlformats.org/markup-compatibility/2006" xmlns:aink="http://schemas.microsoft.com/office/drawing/2016/ink" xmlns:am3d="http://schemas.microsoft.com/office/drawing/2017/model3d" xmlns:o="urn:schemas-microsoft-com:office:office" xmlns:oel="http://schemas.microsoft.com/office/2019/extlst" xmlns:r="http://schemas.openxmlformats.org/officeDocument/2006/relationships" xmlns:m="http://schemas.openxmlformats.org/officeDocument/2006/math" xmlns:v="urn:schemas-microsoft-com:vml" xmlns:wp14="http://schemas.microsoft.com/office/word/2010/wordprocessingDrawing" xmlns:wp="http://schemas.openxmlformats.org/drawingml/2006/wordprocessingDrawing" xmlns:w10="urn:schemas-microsoft-com:office:word" xmlns:w="http://schemas.openxmlformats.org/wordprocessingml/2006/main" xmlns:w14="http://schemas.microsoft.com/office/word/2010/wordml" xmlns:w15="http://schemas.microsoft.com/office/word/2012/wordml" xmlns:w16cex="http://schemas.microsoft.com/office/word/2018/wordml/cex" xmlns:w16cid="http://schemas.microsoft.com/office/word/2016/wordml/cid" xmlns:w16="http://schemas.microsoft.com/office/word/2018/wordml" xmlns:w16sdtdh="http://schemas.microsoft.com/office/word/2020/wordml/sdtdatahash" xmlns:w16se="http://schemas.microsoft.com/office/word/2015/wordml/symex" xmlns:wpg="http://schemas.microsoft.com/office/word/2010/wordprocessingGroup" xmlns:wpi="http://schemas.microsoft.com/office/word/2010/wordprocessingInk" xmlns:wne="http://schemas.microsoft.com/office/word/2006/wordml" xmlns:wps="http://schemas.microsoft.com/office/word/2010/wordprocessingShape" mc:Ignorable="w14 w15 w16se w16cid w16 w16cex w16sdtdh wp14">
   <w:p>
     <w:pPr>
       <w:spacing w:after="0" w:line="240" w:lineRule="auto"/>
@@ -1826,7 +1802,7 @@
         <w:szCs w:val="20"/>
       </w:rPr>
     </w:pPr>
-    <w:bookmarkStart w:id="6" w:name="_Hlk109051108"/>
+    <w:bookmarkStart w:id="5" w:name="_Hlk109051108"/>
     <w:r>
       <w:rPr>
         <w:b/>
@@ -1962,7 +1938,6 @@
       </w:sdtPr>
       <w:sdtEndPr/>
       <w:sdtContent>
-        <w:proofErr w:type="spellStart"/>
         <w:r>
           <w:rPr>
             <w:b/>
@@ -1972,7 +1947,6 @@
           </w:rPr>
           <w:t>govcdm_name</w:t>
         </w:r>
-        <w:proofErr w:type="spellEnd"/>
       </w:sdtContent>
     </w:sdt>
   </w:p>
@@ -2057,7 +2031,7 @@
       </w:sdtContent>
     </w:sdt>
   </w:p>
-  <w:bookmarkEnd w:id="6"/>
+  <w:bookmarkEnd w:id="5"/>
   <w:p>
     <w:pPr>
       <w:pStyle w:val="Header"/>
@@ -2067,7 +2041,7 @@
 </file>
 
 <file path=word/numbering.xml><?xml version="1.0" encoding="utf-8"?>
-<w:numbering xmlns:wpc="http://schemas.microsoft.com/office/word/2010/wordprocessingCanvas" xmlns:cx="http://schemas.microsoft.com/office/drawing/2014/chartex" xmlns:cx1="http://schemas.microsoft.com/office/drawing/2015/9/8/chartex" xmlns:cx2="http://schemas.microsoft.com/office/drawing/2015/10/21/chartex" xmlns:cx3="http://schemas.microsoft.com/office/drawing/2016/5/9/chartex" xmlns:cx4="http://schemas.microsoft.com/office/drawing/2016/5/10/chartex" xmlns:cx5="http://schemas.microsoft.com/office/drawing/2016/5/11/chartex" xmlns:cx6="http://schemas.microsoft.com/office/drawing/2016/5/12/chartex" xmlns:cx7="http://schemas.microsoft.com/office/drawing/2016/5/13/chartex" xmlns:cx8="http://schemas.microsoft.com/office/drawing/2016/5/14/chartex" xmlns:mc="http://schemas.openxmlformats.org/markup-compatibility/2006" xmlns:aink="http://schemas.microsoft.com/office/drawing/2016/ink" xmlns:am3d="http://schemas.microsoft.com/office/drawing/2017/model3d" xmlns:o="urn:schemas-microsoft-com:office:office" xmlns:r="http://schemas.openxmlformats.org/officeDocument/2006/relationships" xmlns:m="http://schemas.openxmlformats.org/officeDocument/2006/math" xmlns:v="urn:schemas-microsoft-com:vml" xmlns:wp14="http://schemas.microsoft.com/office/word/2010/wordprocessingDrawing" xmlns:wp="http://schemas.openxmlformats.org/drawingml/2006/wordprocessingDrawing" xmlns:w10="urn:schemas-microsoft-com:office:word" xmlns:w="http://schemas.openxmlformats.org/wordprocessingml/2006/main" xmlns:w14="http://schemas.microsoft.com/office/word/2010/wordml" xmlns:w15="http://schemas.microsoft.com/office/word/2012/wordml" xmlns:w16cex="http://schemas.microsoft.com/office/word/2018/wordml/cex" xmlns:w16cid="http://schemas.microsoft.com/office/word/2016/wordml/cid" xmlns:w16="http://schemas.microsoft.com/office/word/2018/wordml" xmlns:w16sdtdh="http://schemas.microsoft.com/office/word/2020/wordml/sdtdatahash" xmlns:w16se="http://schemas.microsoft.com/office/word/2015/wordml/symex" xmlns:wpg="http://schemas.microsoft.com/office/word/2010/wordprocessingGroup" xmlns:wpi="http://schemas.microsoft.com/office/word/2010/wordprocessingInk" xmlns:wne="http://schemas.microsoft.com/office/word/2006/wordml" xmlns:wps="http://schemas.microsoft.com/office/word/2010/wordprocessingShape" mc:Ignorable="w14 w15 w16se w16cid w16 w16cex w16sdtdh wp14">
+<w:numbering xmlns:wpc="http://schemas.microsoft.com/office/word/2010/wordprocessingCanvas" xmlns:cx="http://schemas.microsoft.com/office/drawing/2014/chartex" xmlns:cx1="http://schemas.microsoft.com/office/drawing/2015/9/8/chartex" xmlns:cx2="http://schemas.microsoft.com/office/drawing/2015/10/21/chartex" xmlns:cx3="http://schemas.microsoft.com/office/drawing/2016/5/9/chartex" xmlns:cx4="http://schemas.microsoft.com/office/drawing/2016/5/10/chartex" xmlns:cx5="http://schemas.microsoft.com/office/drawing/2016/5/11/chartex" xmlns:cx6="http://schemas.microsoft.com/office/drawing/2016/5/12/chartex" xmlns:cx7="http://schemas.microsoft.com/office/drawing/2016/5/13/chartex" xmlns:cx8="http://schemas.microsoft.com/office/drawing/2016/5/14/chartex" xmlns:mc="http://schemas.openxmlformats.org/markup-compatibility/2006" xmlns:aink="http://schemas.microsoft.com/office/drawing/2016/ink" xmlns:am3d="http://schemas.microsoft.com/office/drawing/2017/model3d" xmlns:o="urn:schemas-microsoft-com:office:office" xmlns:oel="http://schemas.microsoft.com/office/2019/extlst" xmlns:r="http://schemas.openxmlformats.org/officeDocument/2006/relationships" xmlns:m="http://schemas.openxmlformats.org/officeDocument/2006/math" xmlns:v="urn:schemas-microsoft-com:vml" xmlns:wp14="http://schemas.microsoft.com/office/word/2010/wordprocessingDrawing" xmlns:wp="http://schemas.openxmlformats.org/drawingml/2006/wordprocessingDrawing" xmlns:w10="urn:schemas-microsoft-com:office:word" xmlns:w="http://schemas.openxmlformats.org/wordprocessingml/2006/main" xmlns:w14="http://schemas.microsoft.com/office/word/2010/wordml" xmlns:w15="http://schemas.microsoft.com/office/word/2012/wordml" xmlns:w16cex="http://schemas.microsoft.com/office/word/2018/wordml/cex" xmlns:w16cid="http://schemas.microsoft.com/office/word/2016/wordml/cid" xmlns:w16="http://schemas.microsoft.com/office/word/2018/wordml" xmlns:w16sdtdh="http://schemas.microsoft.com/office/word/2020/wordml/sdtdatahash" xmlns:w16se="http://schemas.microsoft.com/office/word/2015/wordml/symex" xmlns:wpg="http://schemas.microsoft.com/office/word/2010/wordprocessingGroup" xmlns:wpi="http://schemas.microsoft.com/office/word/2010/wordprocessingInk" xmlns:wne="http://schemas.microsoft.com/office/word/2006/wordml" xmlns:wps="http://schemas.microsoft.com/office/word/2010/wordprocessingShape" mc:Ignorable="w14 w15 w16se w16cid w16 w16cex w16sdtdh wp14">
   <w:abstractNum w:abstractNumId="0" w15:restartNumberingAfterBreak="0">
     <w:nsid w:val="07A14FD9"/>
     <w:multiLevelType w:val="hybridMultilevel"/>
@@ -3857,71 +3831,71 @@
       </w:pPr>
     </w:lvl>
   </w:abstractNum>
-  <w:num w:numId="1">
+  <w:num w:numId="1" w16cid:durableId="1015309576">
     <w:abstractNumId w:val="9"/>
   </w:num>
-  <w:num w:numId="2">
+  <w:num w:numId="2" w16cid:durableId="1981615331">
     <w:abstractNumId w:val="8"/>
   </w:num>
-  <w:num w:numId="3">
+  <w:num w:numId="3" w16cid:durableId="251162206">
     <w:abstractNumId w:val="6"/>
   </w:num>
-  <w:num w:numId="4">
+  <w:num w:numId="4" w16cid:durableId="604113750">
     <w:abstractNumId w:val="13"/>
   </w:num>
-  <w:num w:numId="5">
+  <w:num w:numId="5" w16cid:durableId="429283210">
     <w:abstractNumId w:val="12"/>
   </w:num>
-  <w:num w:numId="6">
+  <w:num w:numId="6" w16cid:durableId="1628395682">
     <w:abstractNumId w:val="11"/>
   </w:num>
-  <w:num w:numId="7">
+  <w:num w:numId="7" w16cid:durableId="20327523">
     <w:abstractNumId w:val="1"/>
   </w:num>
-  <w:num w:numId="8">
+  <w:num w:numId="8" w16cid:durableId="888223496">
     <w:abstractNumId w:val="17"/>
   </w:num>
-  <w:num w:numId="9">
+  <w:num w:numId="9" w16cid:durableId="2014456622">
     <w:abstractNumId w:val="7"/>
   </w:num>
-  <w:num w:numId="10">
+  <w:num w:numId="10" w16cid:durableId="1332222467">
     <w:abstractNumId w:val="19"/>
   </w:num>
-  <w:num w:numId="11">
+  <w:num w:numId="11" w16cid:durableId="655960484">
     <w:abstractNumId w:val="14"/>
   </w:num>
-  <w:num w:numId="12">
+  <w:num w:numId="12" w16cid:durableId="1516650511">
     <w:abstractNumId w:val="10"/>
   </w:num>
-  <w:num w:numId="13">
+  <w:num w:numId="13" w16cid:durableId="1190292174">
     <w:abstractNumId w:val="15"/>
   </w:num>
-  <w:num w:numId="14">
+  <w:num w:numId="14" w16cid:durableId="1442993779">
     <w:abstractNumId w:val="0"/>
   </w:num>
-  <w:num w:numId="15">
+  <w:num w:numId="15" w16cid:durableId="559556170">
     <w:abstractNumId w:val="2"/>
   </w:num>
-  <w:num w:numId="16">
+  <w:num w:numId="16" w16cid:durableId="886719158">
     <w:abstractNumId w:val="4"/>
   </w:num>
-  <w:num w:numId="17">
+  <w:num w:numId="17" w16cid:durableId="1027222111">
     <w:abstractNumId w:val="18"/>
   </w:num>
-  <w:num w:numId="18">
+  <w:num w:numId="18" w16cid:durableId="827289614">
     <w:abstractNumId w:val="16"/>
   </w:num>
-  <w:num w:numId="19">
+  <w:num w:numId="19" w16cid:durableId="426003921">
     <w:abstractNumId w:val="5"/>
   </w:num>
-  <w:num w:numId="20">
+  <w:num w:numId="20" w16cid:durableId="1998726694">
     <w:abstractNumId w:val="3"/>
   </w:num>
 </w:numbering>
 </file>
 
 <file path=word/people.xml><?xml version="1.0" encoding="utf-8"?>
-<w15:people xmlns:wpc="http://schemas.microsoft.com/office/word/2010/wordprocessingCanvas" xmlns:cx="http://schemas.microsoft.com/office/drawing/2014/chartex" xmlns:cx1="http://schemas.microsoft.com/office/drawing/2015/9/8/chartex" xmlns:cx2="http://schemas.microsoft.com/office/drawing/2015/10/21/chartex" xmlns:cx3="http://schemas.microsoft.com/office/drawing/2016/5/9/chartex" xmlns:cx4="http://schemas.microsoft.com/office/drawing/2016/5/10/chartex" xmlns:cx5="http://schemas.microsoft.com/office/drawing/2016/5/11/chartex" xmlns:cx6="http://schemas.microsoft.com/office/drawing/2016/5/12/chartex" xmlns:cx7="http://schemas.microsoft.com/office/drawing/2016/5/13/chartex" xmlns:cx8="http://schemas.microsoft.com/office/drawing/2016/5/14/chartex" xmlns:mc="http://schemas.openxmlformats.org/markup-compatibility/2006" xmlns:aink="http://schemas.microsoft.com/office/drawing/2016/ink" xmlns:am3d="http://schemas.microsoft.com/office/drawing/2017/model3d" xmlns:o="urn:schemas-microsoft-com:office:office" xmlns:r="http://schemas.openxmlformats.org/officeDocument/2006/relationships" xmlns:m="http://schemas.openxmlformats.org/officeDocument/2006/math" xmlns:v="urn:schemas-microsoft-com:vml" xmlns:wp14="http://schemas.microsoft.com/office/word/2010/wordprocessingDrawing" xmlns:wp="http://schemas.openxmlformats.org/drawingml/2006/wordprocessingDrawing" xmlns:w10="urn:schemas-microsoft-com:office:word" xmlns:w="http://schemas.openxmlformats.org/wordprocessingml/2006/main" xmlns:w14="http://schemas.microsoft.com/office/word/2010/wordml" xmlns:w15="http://schemas.microsoft.com/office/word/2012/wordml" xmlns:w16cex="http://schemas.microsoft.com/office/word/2018/wordml/cex" xmlns:w16cid="http://schemas.microsoft.com/office/word/2016/wordml/cid" xmlns:w16="http://schemas.microsoft.com/office/word/2018/wordml" xmlns:w16sdtdh="http://schemas.microsoft.com/office/word/2020/wordml/sdtdatahash" xmlns:w16se="http://schemas.microsoft.com/office/word/2015/wordml/symex" xmlns:wpg="http://schemas.microsoft.com/office/word/2010/wordprocessingGroup" xmlns:wpi="http://schemas.microsoft.com/office/word/2010/wordprocessingInk" xmlns:wne="http://schemas.microsoft.com/office/word/2006/wordml" xmlns:wps="http://schemas.microsoft.com/office/word/2010/wordprocessingShape" mc:Ignorable="w14 w15 w16se w16cid w16 w16cex w16sdtdh wp14">
+<w15:people xmlns:wpc="http://schemas.microsoft.com/office/word/2010/wordprocessingCanvas" xmlns:cx="http://schemas.microsoft.com/office/drawing/2014/chartex" xmlns:cx1="http://schemas.microsoft.com/office/drawing/2015/9/8/chartex" xmlns:cx2="http://schemas.microsoft.com/office/drawing/2015/10/21/chartex" xmlns:cx3="http://schemas.microsoft.com/office/drawing/2016/5/9/chartex" xmlns:cx4="http://schemas.microsoft.com/office/drawing/2016/5/10/chartex" xmlns:cx5="http://schemas.microsoft.com/office/drawing/2016/5/11/chartex" xmlns:cx6="http://schemas.microsoft.com/office/drawing/2016/5/12/chartex" xmlns:cx7="http://schemas.microsoft.com/office/drawing/2016/5/13/chartex" xmlns:cx8="http://schemas.microsoft.com/office/drawing/2016/5/14/chartex" xmlns:mc="http://schemas.openxmlformats.org/markup-compatibility/2006" xmlns:aink="http://schemas.microsoft.com/office/drawing/2016/ink" xmlns:am3d="http://schemas.microsoft.com/office/drawing/2017/model3d" xmlns:o="urn:schemas-microsoft-com:office:office" xmlns:oel="http://schemas.microsoft.com/office/2019/extlst" xmlns:r="http://schemas.openxmlformats.org/officeDocument/2006/relationships" xmlns:m="http://schemas.openxmlformats.org/officeDocument/2006/math" xmlns:v="urn:schemas-microsoft-com:vml" xmlns:wp14="http://schemas.microsoft.com/office/word/2010/wordprocessingDrawing" xmlns:wp="http://schemas.openxmlformats.org/drawingml/2006/wordprocessingDrawing" xmlns:w10="urn:schemas-microsoft-com:office:word" xmlns:w="http://schemas.openxmlformats.org/wordprocessingml/2006/main" xmlns:w14="http://schemas.microsoft.com/office/word/2010/wordml" xmlns:w15="http://schemas.microsoft.com/office/word/2012/wordml" xmlns:w16cex="http://schemas.microsoft.com/office/word/2018/wordml/cex" xmlns:w16cid="http://schemas.microsoft.com/office/word/2016/wordml/cid" xmlns:w16="http://schemas.microsoft.com/office/word/2018/wordml" xmlns:w16sdtdh="http://schemas.microsoft.com/office/word/2020/wordml/sdtdatahash" xmlns:w16se="http://schemas.microsoft.com/office/word/2015/wordml/symex" xmlns:wpg="http://schemas.microsoft.com/office/word/2010/wordprocessingGroup" xmlns:wpi="http://schemas.microsoft.com/office/word/2010/wordprocessingInk" xmlns:wne="http://schemas.microsoft.com/office/word/2006/wordml" xmlns:wps="http://schemas.microsoft.com/office/word/2010/wordprocessingShape" mc:Ignorable="w14 w15 w16se w16cid w16 w16cex w16sdtdh wp14">
   <w15:person w15:author="Conboy, David L. (ORMDI)">
     <w15:presenceInfo w15:providerId="AD" w15:userId="S::David.Conboy@va.gov::735ffea9-fa1c-4790-9909-6dd735487c61"/>
   </w15:person>
@@ -4439,41 +4413,17 @@
       <w:szCs w:val="16"/>
     </w:rPr>
   </w:style>
+  <w:style w:type="character" w:customStyle="1" w:styleId="normaltextrun">
+    <w:name w:val="normaltextrun"/>
+    <w:basedOn w:val="DefaultParagraphFont"/>
+    <w:rsid w:val="00E74878"/>
+  </w:style>
 </w:styles>
 </file>
 
 <file path=word/glossary/document.xml><?xml version="1.0" encoding="utf-8"?>
-<w:glossaryDocument xmlns:wpc="http://schemas.microsoft.com/office/word/2010/wordprocessingCanvas" xmlns:cx="http://schemas.microsoft.com/office/drawing/2014/chartex" xmlns:cx1="http://schemas.microsoft.com/office/drawing/2015/9/8/chartex" xmlns:cx2="http://schemas.microsoft.com/office/drawing/2015/10/21/chartex" xmlns:cx3="http://schemas.microsoft.com/office/drawing/2016/5/9/chartex" xmlns:cx4="http://schemas.microsoft.com/office/drawing/2016/5/10/chartex" xmlns:cx5="http://schemas.microsoft.com/office/drawing/2016/5/11/chartex" xmlns:cx6="http://schemas.microsoft.com/office/drawing/2016/5/12/chartex" xmlns:cx7="http://schemas.microsoft.com/office/drawing/2016/5/13/chartex" xmlns:cx8="http://schemas.microsoft.com/office/drawing/2016/5/14/chartex" xmlns:mc="http://schemas.openxmlformats.org/markup-compatibility/2006" xmlns:aink="http://schemas.microsoft.com/office/drawing/2016/ink" xmlns:am3d="http://schemas.microsoft.com/office/drawing/2017/model3d" xmlns:o="urn:schemas-microsoft-com:office:office" xmlns:r="http://schemas.openxmlformats.org/officeDocument/2006/relationships" xmlns:m="http://schemas.openxmlformats.org/officeDocument/2006/math" xmlns:v="urn:schemas-microsoft-com:vml" xmlns:wp14="http://schemas.microsoft.com/office/word/2010/wordprocessingDrawing" xmlns:wp="http://schemas.openxmlformats.org/drawingml/2006/wordprocessingDrawing" xmlns:w10="urn:schemas-microsoft-com:office:word" xmlns:w="http://schemas.openxmlformats.org/wordprocessingml/2006/main" xmlns:w14="http://schemas.microsoft.com/office/word/2010/wordml" xmlns:w15="http://schemas.microsoft.com/office/word/2012/wordml" xmlns:w16cex="http://schemas.microsoft.com/office/word/2018/wordml/cex" xmlns:w16cid="http://schemas.microsoft.com/office/word/2016/wordml/cid" xmlns:w16="http://schemas.microsoft.com/office/word/2018/wordml" xmlns:w16sdtdh="http://schemas.microsoft.com/office/word/2020/wordml/sdtdatahash" xmlns:w16se="http://schemas.microsoft.com/office/word/2015/wordml/symex" xmlns:wpg="http://schemas.microsoft.com/office/word/2010/wordprocessingGroup" xmlns:wpi="http://schemas.microsoft.com/office/word/2010/wordprocessingInk" xmlns:wne="http://schemas.microsoft.com/office/word/2006/wordml" xmlns:wps="http://schemas.microsoft.com/office/word/2010/wordprocessingShape" mc:Ignorable="w14 w15 w16se w16cid w16 w16cex w16sdtdh wp14">
+<w:glossaryDocument xmlns:wpc="http://schemas.microsoft.com/office/word/2010/wordprocessingCanvas" xmlns:cx="http://schemas.microsoft.com/office/drawing/2014/chartex" xmlns:cx1="http://schemas.microsoft.com/office/drawing/2015/9/8/chartex" xmlns:cx2="http://schemas.microsoft.com/office/drawing/2015/10/21/chartex" xmlns:cx3="http://schemas.microsoft.com/office/drawing/2016/5/9/chartex" xmlns:cx4="http://schemas.microsoft.com/office/drawing/2016/5/10/chartex" xmlns:cx5="http://schemas.microsoft.com/office/drawing/2016/5/11/chartex" xmlns:cx6="http://schemas.microsoft.com/office/drawing/2016/5/12/chartex" xmlns:cx7="http://schemas.microsoft.com/office/drawing/2016/5/13/chartex" xmlns:cx8="http://schemas.microsoft.com/office/drawing/2016/5/14/chartex" xmlns:mc="http://schemas.openxmlformats.org/markup-compatibility/2006" xmlns:aink="http://schemas.microsoft.com/office/drawing/2016/ink" xmlns:am3d="http://schemas.microsoft.com/office/drawing/2017/model3d" xmlns:o="urn:schemas-microsoft-com:office:office" xmlns:oel="http://schemas.microsoft.com/office/2019/extlst" xmlns:r="http://schemas.openxmlformats.org/officeDocument/2006/relationships" xmlns:m="http://schemas.openxmlformats.org/officeDocument/2006/math" xmlns:v="urn:schemas-microsoft-com:vml" xmlns:wp14="http://schemas.microsoft.com/office/word/2010/wordprocessingDrawing" xmlns:wp="http://schemas.openxmlformats.org/drawingml/2006/wordprocessingDrawing" xmlns:w10="urn:schemas-microsoft-com:office:word" xmlns:w="http://schemas.openxmlformats.org/wordprocessingml/2006/main" xmlns:w14="http://schemas.microsoft.com/office/word/2010/wordml" xmlns:w15="http://schemas.microsoft.com/office/word/2012/wordml" xmlns:w16cex="http://schemas.microsoft.com/office/word/2018/wordml/cex" xmlns:w16cid="http://schemas.microsoft.com/office/word/2016/wordml/cid" xmlns:w16="http://schemas.microsoft.com/office/word/2018/wordml" xmlns:w16sdtdh="http://schemas.microsoft.com/office/word/2020/wordml/sdtdatahash" xmlns:w16se="http://schemas.microsoft.com/office/word/2015/wordml/symex" xmlns:wpg="http://schemas.microsoft.com/office/word/2010/wordprocessingGroup" xmlns:wpi="http://schemas.microsoft.com/office/word/2010/wordprocessingInk" xmlns:wne="http://schemas.microsoft.com/office/word/2006/wordml" xmlns:wps="http://schemas.microsoft.com/office/word/2010/wordprocessingShape" mc:Ignorable="w14 w15 w16se w16cid w16 w16cex w16sdtdh wp14">
   <w:docParts>
-    <w:docPart>
-      <w:docPartPr>
-        <w:name w:val="34DC0A90A7C6406B845AFC59B0CEFEE8"/>
-        <w:category>
-          <w:name w:val="General"/>
-          <w:gallery w:val="placeholder"/>
-        </w:category>
-        <w:types>
-          <w:type w:val="bbPlcHdr"/>
-        </w:types>
-        <w:behaviors>
-          <w:behavior w:val="content"/>
-        </w:behaviors>
-        <w:guid w:val="{91E22125-97CA-45D8-8A36-FAB5ABBE8660}"/>
-      </w:docPartPr>
-      <w:docPartBody>
-        <w:p>
-          <w:pPr>
-            <w:pStyle w:val="34DC0A90A7C6406B845AFC59B0CEFEE8"/>
-          </w:pPr>
-          <w:r>
-            <w:rPr>
-              <w:rStyle w:val="PlaceholderText"/>
-            </w:rPr>
-            <w:t>Click or tap here to enter text.</w:t>
-          </w:r>
-        </w:p>
-      </w:docPartBody>
-    </w:docPart>
     <w:docPart>
       <w:docPartPr>
         <w:name w:val="260867FCAB924FA2935943143BEFAFE0"/>
@@ -4561,6 +4511,93 @@
         </w:p>
       </w:docPartBody>
     </w:docPart>
+    <w:docPart>
+      <w:docPartPr>
+        <w:name w:val="3A296C20FF4F4217AF4E8A3822225FEF"/>
+        <w:category>
+          <w:name w:val="General"/>
+          <w:gallery w:val="placeholder"/>
+        </w:category>
+        <w:types>
+          <w:type w:val="bbPlcHdr"/>
+        </w:types>
+        <w:behaviors>
+          <w:behavior w:val="content"/>
+        </w:behaviors>
+        <w:guid w:val="{70B3C9B7-CA03-4507-8C90-7E8EC41304C1}"/>
+      </w:docPartPr>
+      <w:docPartBody>
+        <w:p>
+          <w:pPr>
+            <w:pStyle w:val="3A296C20FF4F4217AF4E8A3822225FEF"/>
+          </w:pPr>
+          <w:r>
+            <w:rPr>
+              <w:rStyle w:val="PlaceholderText"/>
+            </w:rPr>
+            <w:t>Click or tap here to enter text.</w:t>
+          </w:r>
+        </w:p>
+      </w:docPartBody>
+    </w:docPart>
+    <w:docPart>
+      <w:docPartPr>
+        <w:name w:val="C4B726A4F50A43848B2FC168A79FA553"/>
+        <w:category>
+          <w:name w:val="General"/>
+          <w:gallery w:val="placeholder"/>
+        </w:category>
+        <w:types>
+          <w:type w:val="bbPlcHdr"/>
+        </w:types>
+        <w:behaviors>
+          <w:behavior w:val="content"/>
+        </w:behaviors>
+        <w:guid w:val="{5850CC59-0370-41FF-9747-8FB2B89A45A5}"/>
+      </w:docPartPr>
+      <w:docPartBody>
+        <w:p>
+          <w:pPr>
+            <w:pStyle w:val="C4B726A4F50A43848B2FC168A79FA553"/>
+          </w:pPr>
+          <w:r>
+            <w:rPr>
+              <w:rStyle w:val="PlaceholderText"/>
+            </w:rPr>
+            <w:t>Click or tap here to enter text.</w:t>
+          </w:r>
+        </w:p>
+      </w:docPartBody>
+    </w:docPart>
+    <w:docPart>
+      <w:docPartPr>
+        <w:name w:val="A46A600B340445E48A2A45F183E7B1E5"/>
+        <w:category>
+          <w:name w:val="General"/>
+          <w:gallery w:val="placeholder"/>
+        </w:category>
+        <w:types>
+          <w:type w:val="bbPlcHdr"/>
+        </w:types>
+        <w:behaviors>
+          <w:behavior w:val="content"/>
+        </w:behaviors>
+        <w:guid w:val="{85302D5F-C3B0-4ABF-AC64-47B9D6B4FBBB}"/>
+      </w:docPartPr>
+      <w:docPartBody>
+        <w:p>
+          <w:pPr>
+            <w:pStyle w:val="A46A600B340445E48A2A45F183E7B1E5"/>
+          </w:pPr>
+          <w:r>
+            <w:rPr>
+              <w:rStyle w:val="PlaceholderText"/>
+            </w:rPr>
+            <w:t>Click or tap here to enter text.</w:t>
+          </w:r>
+        </w:p>
+      </w:docPartBody>
+    </w:docPart>
   </w:docParts>
 </w:glossaryDocument>
 </file>
@@ -4616,6 +4653,7 @@
     <w:rsidRoot w:val="000E2A58"/>
     <w:rsid w:val="000E2A58"/>
     <w:rsid w:val="003C2941"/>
+    <w:rsid w:val="005325D6"/>
     <w:rsid w:val="006F1391"/>
   </w:rsids>
   <m:mathPr>
@@ -5070,7 +5108,10 @@
     <w:basedOn w:val="DefaultParagraphFont"/>
     <w:uiPriority w:val="99"/>
     <w:semiHidden/>
-    <w:rsid w:val="003C2941"/>
+    <w:rsid w:val="005325D6"/>
+    <w:rPr>
+      <w:color w:val="808080"/>
+    </w:rPr>
   </w:style>
   <w:style w:type="paragraph" w:customStyle="1" w:styleId="34DC0A90A7C6406B845AFC59B0CEFEE8">
     <w:name w:val="34DC0A90A7C6406B845AFC59B0CEFEE8"/>
@@ -5087,6 +5128,22 @@
   <w:style w:type="paragraph" w:customStyle="1" w:styleId="5675D3DD5CB84499B41D0C65CAFAB8C5">
     <w:name w:val="5675D3DD5CB84499B41D0C65CAFAB8C5"/>
     <w:rsid w:val="003C2941"/>
+  </w:style>
+  <w:style w:type="paragraph" w:customStyle="1" w:styleId="E17D2E503BFC4D7E9C00D36527EE4815">
+    <w:name w:val="E17D2E503BFC4D7E9C00D36527EE4815"/>
+    <w:rsid w:val="005325D6"/>
+  </w:style>
+  <w:style w:type="paragraph" w:customStyle="1" w:styleId="3A296C20FF4F4217AF4E8A3822225FEF">
+    <w:name w:val="3A296C20FF4F4217AF4E8A3822225FEF"/>
+    <w:rsid w:val="005325D6"/>
+  </w:style>
+  <w:style w:type="paragraph" w:customStyle="1" w:styleId="C4B726A4F50A43848B2FC168A79FA553">
+    <w:name w:val="C4B726A4F50A43848B2FC168A79FA553"/>
+    <w:rsid w:val="005325D6"/>
+  </w:style>
+  <w:style w:type="paragraph" w:customStyle="1" w:styleId="A46A600B340445E48A2A45F183E7B1E5">
+    <w:name w:val="A46A600B340445E48A2A45F183E7B1E5"/>
+    <w:rsid w:val="005325D6"/>
   </w:style>
 </w:styles>
 </file>
@@ -5394,21 +5451,150 @@
 </file>
 
 <file path=customXml/item1.xml><?xml version="1.0" encoding="utf-8"?>
-<?mso-contentType ?>
-<FormTemplates xmlns="http://schemas.microsoft.com/sharepoint/v3/contenttype/forms">
-  <Display>DocumentLibraryForm</Display>
-  <Edit>DocumentLibraryForm</Edit>
-  <New>DocumentLibraryForm</New>
-</FormTemplates>
+<ct:contentTypeSchema xmlns:ct="http://schemas.microsoft.com/office/2006/metadata/contentType" xmlns:ma="http://schemas.microsoft.com/office/2006/metadata/properties/metaAttributes" ct:_="" ma:_="" ma:contentTypeName="Document" ma:contentTypeID="0x010100CA0BB14AD1C1C24EB5B385D0797C3AB1" ma:contentTypeVersion="7" ma:contentTypeDescription="Create a new document." ma:contentTypeScope="" ma:versionID="e5c2befc92b7261e5d6fe0af78ffa625">
+  <xsd:schema xmlns:xsd="http://www.w3.org/2001/XMLSchema" xmlns:xs="http://www.w3.org/2001/XMLSchema" xmlns:p="http://schemas.microsoft.com/office/2006/metadata/properties" xmlns:ns2="643b29cc-4102-4d75-bec7-cfaa18358287" targetNamespace="http://schemas.microsoft.com/office/2006/metadata/properties" ma:root="true" ma:fieldsID="1e845d7a218db93a1627a4a04c540487" ns2:_="">
+    <xsd:import namespace="643b29cc-4102-4d75-bec7-cfaa18358287"/>
+    <xsd:element name="properties">
+      <xsd:complexType>
+        <xsd:sequence>
+          <xsd:element name="documentManagement">
+            <xsd:complexType>
+              <xsd:all>
+                <xsd:element ref="ns2:MediaServiceMetadata" minOccurs="0"/>
+                <xsd:element ref="ns2:MediaServiceFastMetadata" minOccurs="0"/>
+                <xsd:element ref="ns2:MediaServiceDateTaken" minOccurs="0"/>
+                <xsd:element ref="ns2:MediaLengthInSeconds" minOccurs="0"/>
+              </xsd:all>
+            </xsd:complexType>
+          </xsd:element>
+        </xsd:sequence>
+      </xsd:complexType>
+    </xsd:element>
+  </xsd:schema>
+  <xsd:schema xmlns:xsd="http://www.w3.org/2001/XMLSchema" xmlns:xs="http://www.w3.org/2001/XMLSchema" xmlns:dms="http://schemas.microsoft.com/office/2006/documentManagement/types" xmlns:pc="http://schemas.microsoft.com/office/infopath/2007/PartnerControls" targetNamespace="643b29cc-4102-4d75-bec7-cfaa18358287" elementFormDefault="qualified">
+    <xsd:import namespace="http://schemas.microsoft.com/office/2006/documentManagement/types"/>
+    <xsd:import namespace="http://schemas.microsoft.com/office/infopath/2007/PartnerControls"/>
+    <xsd:element name="MediaServiceMetadata" ma:index="8" nillable="true" ma:displayName="MediaServiceMetadata" ma:hidden="true" ma:internalName="MediaServiceMetadata" ma:readOnly="true">
+      <xsd:simpleType>
+        <xsd:restriction base="dms:Note"/>
+      </xsd:simpleType>
+    </xsd:element>
+    <xsd:element name="MediaServiceFastMetadata" ma:index="9" nillable="true" ma:displayName="MediaServiceFastMetadata" ma:hidden="true" ma:internalName="MediaServiceFastMetadata" ma:readOnly="true">
+      <xsd:simpleType>
+        <xsd:restriction base="dms:Note"/>
+      </xsd:simpleType>
+    </xsd:element>
+    <xsd:element name="MediaServiceDateTaken" ma:index="10" nillable="true" ma:displayName="MediaServiceDateTaken" ma:hidden="true" ma:internalName="MediaServiceDateTaken" ma:readOnly="true">
+      <xsd:simpleType>
+        <xsd:restriction base="dms:Text"/>
+      </xsd:simpleType>
+    </xsd:element>
+    <xsd:element name="MediaLengthInSeconds" ma:index="11" nillable="true" ma:displayName="MediaLengthInSeconds" ma:hidden="true" ma:internalName="MediaLengthInSeconds" ma:readOnly="true">
+      <xsd:simpleType>
+        <xsd:restriction base="dms:Unknown"/>
+      </xsd:simpleType>
+    </xsd:element>
+  </xsd:schema>
+  <xsd:schema xmlns="http://schemas.openxmlformats.org/package/2006/metadata/core-properties" xmlns:xsd="http://www.w3.org/2001/XMLSchema" xmlns:xsi="http://www.w3.org/2001/XMLSchema-instance" xmlns:dc="http://purl.org/dc/elements/1.1/" xmlns:dcterms="http://purl.org/dc/terms/" xmlns:odoc="http://schemas.microsoft.com/internal/obd" targetNamespace="http://schemas.openxmlformats.org/package/2006/metadata/core-properties" elementFormDefault="qualified" attributeFormDefault="unqualified" blockDefault="#all">
+    <xsd:import namespace="http://purl.org/dc/elements/1.1/" schemaLocation="http://dublincore.org/schemas/xmls/qdc/2003/04/02/dc.xsd"/>
+    <xsd:import namespace="http://purl.org/dc/terms/" schemaLocation="http://dublincore.org/schemas/xmls/qdc/2003/04/02/dcterms.xsd"/>
+    <xsd:element name="coreProperties" type="CT_coreProperties"/>
+    <xsd:complexType name="CT_coreProperties">
+      <xsd:all>
+        <xsd:element ref="dc:creator" minOccurs="0" maxOccurs="1"/>
+        <xsd:element ref="dcterms:created" minOccurs="0" maxOccurs="1"/>
+        <xsd:element ref="dc:identifier" minOccurs="0" maxOccurs="1"/>
+        <xsd:element name="contentType" minOccurs="0" maxOccurs="1" type="xsd:string" ma:index="0" ma:displayName="Content Type"/>
+        <xsd:element ref="dc:title" minOccurs="0" maxOccurs="1" ma:index="4" ma:displayName="Title"/>
+        <xsd:element ref="dc:subject" minOccurs="0" maxOccurs="1"/>
+        <xsd:element ref="dc:description" minOccurs="0" maxOccurs="1"/>
+        <xsd:element name="keywords" minOccurs="0" maxOccurs="1" type="xsd:string"/>
+        <xsd:element ref="dc:language" minOccurs="0" maxOccurs="1"/>
+        <xsd:element name="category" minOccurs="0" maxOccurs="1" type="xsd:string"/>
+        <xsd:element name="version" minOccurs="0" maxOccurs="1" type="xsd:string"/>
+        <xsd:element name="revision" minOccurs="0" maxOccurs="1" type="xsd:string">
+          <xsd:annotation>
+            <xsd:documentation>
+                        This value indicates the number of saves or revisions. The application is responsible for updating this value after each revision.
+                    </xsd:documentation>
+          </xsd:annotation>
+        </xsd:element>
+        <xsd:element name="lastModifiedBy" minOccurs="0" maxOccurs="1" type="xsd:string"/>
+        <xsd:element ref="dcterms:modified" minOccurs="0" maxOccurs="1"/>
+        <xsd:element name="contentStatus" minOccurs="0" maxOccurs="1" type="xsd:string"/>
+      </xsd:all>
+    </xsd:complexType>
+  </xsd:schema>
+  <xs:schema xmlns:pc="http://schemas.microsoft.com/office/infopath/2007/PartnerControls" xmlns:xs="http://www.w3.org/2001/XMLSchema" targetNamespace="http://schemas.microsoft.com/office/infopath/2007/PartnerControls" elementFormDefault="qualified" attributeFormDefault="unqualified">
+    <xs:element name="Person">
+      <xs:complexType>
+        <xs:sequence>
+          <xs:element ref="pc:DisplayName" minOccurs="0"/>
+          <xs:element ref="pc:AccountId" minOccurs="0"/>
+          <xs:element ref="pc:AccountType" minOccurs="0"/>
+        </xs:sequence>
+      </xs:complexType>
+    </xs:element>
+    <xs:element name="DisplayName" type="xs:string"/>
+    <xs:element name="AccountId" type="xs:string"/>
+    <xs:element name="AccountType" type="xs:string"/>
+    <xs:element name="BDCAssociatedEntity">
+      <xs:complexType>
+        <xs:sequence>
+          <xs:element ref="pc:BDCEntity" minOccurs="0" maxOccurs="unbounded"/>
+        </xs:sequence>
+        <xs:attribute ref="pc:EntityNamespace"/>
+        <xs:attribute ref="pc:EntityName"/>
+        <xs:attribute ref="pc:SystemInstanceName"/>
+        <xs:attribute ref="pc:AssociationName"/>
+      </xs:complexType>
+    </xs:element>
+    <xs:attribute name="EntityNamespace" type="xs:string"/>
+    <xs:attribute name="EntityName" type="xs:string"/>
+    <xs:attribute name="SystemInstanceName" type="xs:string"/>
+    <xs:attribute name="AssociationName" type="xs:string"/>
+    <xs:element name="BDCEntity">
+      <xs:complexType>
+        <xs:sequence>
+          <xs:element ref="pc:EntityDisplayName" minOccurs="0"/>
+          <xs:element ref="pc:EntityInstanceReference" minOccurs="0"/>
+          <xs:element ref="pc:EntityId1" minOccurs="0"/>
+          <xs:element ref="pc:EntityId2" minOccurs="0"/>
+          <xs:element ref="pc:EntityId3" minOccurs="0"/>
+          <xs:element ref="pc:EntityId4" minOccurs="0"/>
+          <xs:element ref="pc:EntityId5" minOccurs="0"/>
+        </xs:sequence>
+      </xs:complexType>
+    </xs:element>
+    <xs:element name="EntityDisplayName" type="xs:string"/>
+    <xs:element name="EntityInstanceReference" type="xs:string"/>
+    <xs:element name="EntityId1" type="xs:string"/>
+    <xs:element name="EntityId2" type="xs:string"/>
+    <xs:element name="EntityId3" type="xs:string"/>
+    <xs:element name="EntityId4" type="xs:string"/>
+    <xs:element name="EntityId5" type="xs:string"/>
+    <xs:element name="Terms">
+      <xs:complexType>
+        <xs:sequence>
+          <xs:element ref="pc:TermInfo" minOccurs="0" maxOccurs="unbounded"/>
+        </xs:sequence>
+      </xs:complexType>
+    </xs:element>
+    <xs:element name="TermInfo">
+      <xs:complexType>
+        <xs:sequence>
+          <xs:element ref="pc:TermName" minOccurs="0"/>
+          <xs:element ref="pc:TermId" minOccurs="0"/>
+        </xs:sequence>
+      </xs:complexType>
+    </xs:element>
+    <xs:element name="TermName" type="xs:string"/>
+    <xs:element name="TermId" type="xs:string"/>
+  </xs:schema>
+</ct:contentTypeSchema>
 </file>
 
 <file path=customXml/item2.xml><?xml version="1.0" encoding="utf-8"?>
-<p:properties xmlns:p="http://schemas.microsoft.com/office/2006/metadata/properties" xmlns:xsi="http://www.w3.org/2001/XMLSchema-instance" xmlns:pc="http://schemas.microsoft.com/office/infopath/2007/PartnerControls">
-  <documentManagement/>
-</p:properties>
-</file>
-
-<file path=customXml/item3.xml><?xml version="1.0" encoding="utf-8"?>
 <DocumentTemplate xmlns="urn:microsoft-crm/document-template/govcdm_eeoinformalcomplaint/10290/">
   <govcdm_eeoinformalcomplaint xmlns="">
     <createdby>createdby</createdby>
@@ -24222,177 +24408,22 @@
 </DocumentTemplate>
 </file>
 
+<file path=customXml/item3.xml><?xml version="1.0" encoding="utf-8"?>
+<p:properties xmlns:p="http://schemas.microsoft.com/office/2006/metadata/properties" xmlns:xsi="http://www.w3.org/2001/XMLSchema-instance" xmlns:pc="http://schemas.microsoft.com/office/infopath/2007/PartnerControls">
+  <documentManagement/>
+</p:properties>
+</file>
+
 <file path=customXml/item4.xml><?xml version="1.0" encoding="utf-8"?>
-<ct:contentTypeSchema xmlns:ct="http://schemas.microsoft.com/office/2006/metadata/contentType" xmlns:ma="http://schemas.microsoft.com/office/2006/metadata/properties/metaAttributes" ct:_="" ma:_="" ma:contentTypeName="Document" ma:contentTypeID="0x010100CA0BB14AD1C1C24EB5B385D0797C3AB1" ma:contentTypeVersion="7" ma:contentTypeDescription="Create a new document." ma:contentTypeScope="" ma:versionID="e5c2befc92b7261e5d6fe0af78ffa625">
-  <xsd:schema xmlns:xsd="http://www.w3.org/2001/XMLSchema" xmlns:xs="http://www.w3.org/2001/XMLSchema" xmlns:p="http://schemas.microsoft.com/office/2006/metadata/properties" xmlns:ns2="643b29cc-4102-4d75-bec7-cfaa18358287" targetNamespace="http://schemas.microsoft.com/office/2006/metadata/properties" ma:root="true" ma:fieldsID="1e845d7a218db93a1627a4a04c540487" ns2:_="">
-    <xsd:import namespace="643b29cc-4102-4d75-bec7-cfaa18358287"/>
-    <xsd:element name="properties">
-      <xsd:complexType>
-        <xsd:sequence>
-          <xsd:element name="documentManagement">
-            <xsd:complexType>
-              <xsd:all>
-                <xsd:element ref="ns2:MediaServiceMetadata" minOccurs="0"/>
-                <xsd:element ref="ns2:MediaServiceFastMetadata" minOccurs="0"/>
-                <xsd:element ref="ns2:MediaServiceDateTaken" minOccurs="0"/>
-                <xsd:element ref="ns2:MediaLengthInSeconds" minOccurs="0"/>
-              </xsd:all>
-            </xsd:complexType>
-          </xsd:element>
-        </xsd:sequence>
-      </xsd:complexType>
-    </xsd:element>
-  </xsd:schema>
-  <xsd:schema xmlns:xsd="http://www.w3.org/2001/XMLSchema" xmlns:xs="http://www.w3.org/2001/XMLSchema" xmlns:dms="http://schemas.microsoft.com/office/2006/documentManagement/types" xmlns:pc="http://schemas.microsoft.com/office/infopath/2007/PartnerControls" targetNamespace="643b29cc-4102-4d75-bec7-cfaa18358287" elementFormDefault="qualified">
-    <xsd:import namespace="http://schemas.microsoft.com/office/2006/documentManagement/types"/>
-    <xsd:import namespace="http://schemas.microsoft.com/office/infopath/2007/PartnerControls"/>
-    <xsd:element name="MediaServiceMetadata" ma:index="8" nillable="true" ma:displayName="MediaServiceMetadata" ma:hidden="true" ma:internalName="MediaServiceMetadata" ma:readOnly="true">
-      <xsd:simpleType>
-        <xsd:restriction base="dms:Note"/>
-      </xsd:simpleType>
-    </xsd:element>
-    <xsd:element name="MediaServiceFastMetadata" ma:index="9" nillable="true" ma:displayName="MediaServiceFastMetadata" ma:hidden="true" ma:internalName="MediaServiceFastMetadata" ma:readOnly="true">
-      <xsd:simpleType>
-        <xsd:restriction base="dms:Note"/>
-      </xsd:simpleType>
-    </xsd:element>
-    <xsd:element name="MediaServiceDateTaken" ma:index="10" nillable="true" ma:displayName="MediaServiceDateTaken" ma:hidden="true" ma:internalName="MediaServiceDateTaken" ma:readOnly="true">
-      <xsd:simpleType>
-        <xsd:restriction base="dms:Text"/>
-      </xsd:simpleType>
-    </xsd:element>
-    <xsd:element name="MediaLengthInSeconds" ma:index="11" nillable="true" ma:displayName="MediaLengthInSeconds" ma:hidden="true" ma:internalName="MediaLengthInSeconds" ma:readOnly="true">
-      <xsd:simpleType>
-        <xsd:restriction base="dms:Unknown"/>
-      </xsd:simpleType>
-    </xsd:element>
-  </xsd:schema>
-  <xsd:schema xmlns="http://schemas.openxmlformats.org/package/2006/metadata/core-properties" xmlns:xsd="http://www.w3.org/2001/XMLSchema" xmlns:xsi="http://www.w3.org/2001/XMLSchema-instance" xmlns:dc="http://purl.org/dc/elements/1.1/" xmlns:dcterms="http://purl.org/dc/terms/" xmlns:odoc="http://schemas.microsoft.com/internal/obd" targetNamespace="http://schemas.openxmlformats.org/package/2006/metadata/core-properties" elementFormDefault="qualified" attributeFormDefault="unqualified" blockDefault="#all">
-    <xsd:import namespace="http://purl.org/dc/elements/1.1/" schemaLocation="http://dublincore.org/schemas/xmls/qdc/2003/04/02/dc.xsd"/>
-    <xsd:import namespace="http://purl.org/dc/terms/" schemaLocation="http://dublincore.org/schemas/xmls/qdc/2003/04/02/dcterms.xsd"/>
-    <xsd:element name="coreProperties" type="CT_coreProperties"/>
-    <xsd:complexType name="CT_coreProperties">
-      <xsd:all>
-        <xsd:element ref="dc:creator" minOccurs="0" maxOccurs="1"/>
-        <xsd:element ref="dcterms:created" minOccurs="0" maxOccurs="1"/>
-        <xsd:element ref="dc:identifier" minOccurs="0" maxOccurs="1"/>
-        <xsd:element name="contentType" minOccurs="0" maxOccurs="1" type="xsd:string" ma:index="0" ma:displayName="Content Type"/>
-        <xsd:element ref="dc:title" minOccurs="0" maxOccurs="1" ma:index="4" ma:displayName="Title"/>
-        <xsd:element ref="dc:subject" minOccurs="0" maxOccurs="1"/>
-        <xsd:element ref="dc:description" minOccurs="0" maxOccurs="1"/>
-        <xsd:element name="keywords" minOccurs="0" maxOccurs="1" type="xsd:string"/>
-        <xsd:element ref="dc:language" minOccurs="0" maxOccurs="1"/>
-        <xsd:element name="category" minOccurs="0" maxOccurs="1" type="xsd:string"/>
-        <xsd:element name="version" minOccurs="0" maxOccurs="1" type="xsd:string"/>
-        <xsd:element name="revision" minOccurs="0" maxOccurs="1" type="xsd:string">
-          <xsd:annotation>
-            <xsd:documentation>
-                        This value indicates the number of saves or revisions. The application is responsible for updating this value after each revision.
-                    </xsd:documentation>
-          </xsd:annotation>
-        </xsd:element>
-        <xsd:element name="lastModifiedBy" minOccurs="0" maxOccurs="1" type="xsd:string"/>
-        <xsd:element ref="dcterms:modified" minOccurs="0" maxOccurs="1"/>
-        <xsd:element name="contentStatus" minOccurs="0" maxOccurs="1" type="xsd:string"/>
-      </xsd:all>
-    </xsd:complexType>
-  </xsd:schema>
-  <xs:schema xmlns:pc="http://schemas.microsoft.com/office/infopath/2007/PartnerControls" xmlns:xs="http://www.w3.org/2001/XMLSchema" targetNamespace="http://schemas.microsoft.com/office/infopath/2007/PartnerControls" elementFormDefault="qualified" attributeFormDefault="unqualified">
-    <xs:element name="Person">
-      <xs:complexType>
-        <xs:sequence>
-          <xs:element ref="pc:DisplayName" minOccurs="0"/>
-          <xs:element ref="pc:AccountId" minOccurs="0"/>
-          <xs:element ref="pc:AccountType" minOccurs="0"/>
-        </xs:sequence>
-      </xs:complexType>
-    </xs:element>
-    <xs:element name="DisplayName" type="xs:string"/>
-    <xs:element name="AccountId" type="xs:string"/>
-    <xs:element name="AccountType" type="xs:string"/>
-    <xs:element name="BDCAssociatedEntity">
-      <xs:complexType>
-        <xs:sequence>
-          <xs:element ref="pc:BDCEntity" minOccurs="0" maxOccurs="unbounded"/>
-        </xs:sequence>
-        <xs:attribute ref="pc:EntityNamespace"/>
-        <xs:attribute ref="pc:EntityName"/>
-        <xs:attribute ref="pc:SystemInstanceName"/>
-        <xs:attribute ref="pc:AssociationName"/>
-      </xs:complexType>
-    </xs:element>
-    <xs:attribute name="EntityNamespace" type="xs:string"/>
-    <xs:attribute name="EntityName" type="xs:string"/>
-    <xs:attribute name="SystemInstanceName" type="xs:string"/>
-    <xs:attribute name="AssociationName" type="xs:string"/>
-    <xs:element name="BDCEntity">
-      <xs:complexType>
-        <xs:sequence>
-          <xs:element ref="pc:EntityDisplayName" minOccurs="0"/>
-          <xs:element ref="pc:EntityInstanceReference" minOccurs="0"/>
-          <xs:element ref="pc:EntityId1" minOccurs="0"/>
-          <xs:element ref="pc:EntityId2" minOccurs="0"/>
-          <xs:element ref="pc:EntityId3" minOccurs="0"/>
-          <xs:element ref="pc:EntityId4" minOccurs="0"/>
-          <xs:element ref="pc:EntityId5" minOccurs="0"/>
-        </xs:sequence>
-      </xs:complexType>
-    </xs:element>
-    <xs:element name="EntityDisplayName" type="xs:string"/>
-    <xs:element name="EntityInstanceReference" type="xs:string"/>
-    <xs:element name="EntityId1" type="xs:string"/>
-    <xs:element name="EntityId2" type="xs:string"/>
-    <xs:element name="EntityId3" type="xs:string"/>
-    <xs:element name="EntityId4" type="xs:string"/>
-    <xs:element name="EntityId5" type="xs:string"/>
-    <xs:element name="Terms">
-      <xs:complexType>
-        <xs:sequence>
-          <xs:element ref="pc:TermInfo" minOccurs="0" maxOccurs="unbounded"/>
-        </xs:sequence>
-      </xs:complexType>
-    </xs:element>
-    <xs:element name="TermInfo">
-      <xs:complexType>
-        <xs:sequence>
-          <xs:element ref="pc:TermName" minOccurs="0"/>
-          <xs:element ref="pc:TermId" minOccurs="0"/>
-        </xs:sequence>
-      </xs:complexType>
-    </xs:element>
-    <xs:element name="TermName" type="xs:string"/>
-    <xs:element name="TermId" type="xs:string"/>
-  </xs:schema>
-</ct:contentTypeSchema>
+<?mso-contentType ?>
+<FormTemplates xmlns="http://schemas.microsoft.com/sharepoint/v3/contenttype/forms">
+  <Display>DocumentLibraryForm</Display>
+  <Edit>DocumentLibraryForm</Edit>
+  <New>DocumentLibraryForm</New>
+</FormTemplates>
 </file>
 
 <file path=customXml/itemProps1.xml><?xml version="1.0" encoding="utf-8"?>
-<ds:datastoreItem xmlns:ds="http://schemas.openxmlformats.org/officeDocument/2006/customXml" ds:itemID="{6FA006F3-A37F-4BAD-8E22-4EA5EBBE7C0D}">
-  <ds:schemaRefs>
-    <ds:schemaRef ds:uri="http://schemas.microsoft.com/sharepoint/v3/contenttype/forms"/>
-  </ds:schemaRefs>
-</ds:datastoreItem>
-</file>
-
-<file path=customXml/itemProps2.xml><?xml version="1.0" encoding="utf-8"?>
-<ds:datastoreItem xmlns:ds="http://schemas.openxmlformats.org/officeDocument/2006/customXml" ds:itemID="{60EB016F-5106-43C5-9394-8B7BEA9E07E9}">
-  <ds:schemaRefs>
-    <ds:schemaRef ds:uri="http://schemas.microsoft.com/office/2006/metadata/properties"/>
-    <ds:schemaRef ds:uri="http://schemas.microsoft.com/office/infopath/2007/PartnerControls"/>
-  </ds:schemaRefs>
-</ds:datastoreItem>
-</file>
-
-<file path=customXml/itemProps3.xml><?xml version="1.0" encoding="utf-8"?>
-<ds:datastoreItem xmlns:ds="http://schemas.openxmlformats.org/officeDocument/2006/customXml" ds:itemID="{1053983A-EBD3-4634-9C88-22B5A3B8E76D}">
-  <ds:schemaRefs>
-    <ds:schemaRef ds:uri="urn:microsoft-crm/document-template/govcdm_eeoinformalcomplaint/10290/"/>
-    <ds:schemaRef ds:uri=""/>
-  </ds:schemaRefs>
-</ds:datastoreItem>
-</file>
-
-<file path=customXml/itemProps4.xml><?xml version="1.0" encoding="utf-8"?>
 <ds:datastoreItem xmlns:ds="http://schemas.openxmlformats.org/officeDocument/2006/customXml" ds:itemID="{085B6400-CE89-4B0D-B824-66A6F9820DB3}">
   <ds:schemaRefs>
     <ds:schemaRef ds:uri="http://schemas.microsoft.com/office/2006/metadata/contentType"/>
@@ -24408,4 +24439,30 @@
     <ds:schemaRef ds:uri="http://schemas.microsoft.com/internal/obd"/>
   </ds:schemaRefs>
 </ds:datastoreItem>
+</file>
+
+<file path=customXml/itemProps2.xml><?xml version="1.0" encoding="utf-8"?>
+<ds:datastoreItem xmlns:ds="http://schemas.openxmlformats.org/officeDocument/2006/customXml" ds:itemID="{1053983A-EBD3-4634-9C88-22B5A3B8E76D}">
+  <ds:schemaRefs>
+    <ds:schemaRef ds:uri="urn:microsoft-crm/document-template/govcdm_eeoinformalcomplaint/10290/"/>
+    <ds:schemaRef ds:uri=""/>
+  </ds:schemaRefs>
+</ds:datastoreItem>
+</file>
+
+<file path=customXml/itemProps3.xml><?xml version="1.0" encoding="utf-8"?>
+<ds:datastoreItem xmlns:ds="http://schemas.openxmlformats.org/officeDocument/2006/customXml" ds:itemID="{60EB016F-5106-43C5-9394-8B7BEA9E07E9}">
+  <ds:schemaRefs>
+    <ds:schemaRef ds:uri="http://schemas.microsoft.com/office/2006/metadata/properties"/>
+    <ds:schemaRef ds:uri="http://schemas.microsoft.com/office/infopath/2007/PartnerControls"/>
+  </ds:schemaRefs>
+</ds:datastoreItem>
+</file>
+
+<file path=customXml/itemProps4.xml><?xml version="1.0" encoding="utf-8"?>
+<ds:datastoreItem xmlns:ds="http://schemas.openxmlformats.org/officeDocument/2006/customXml" ds:itemID="{6FA006F3-A37F-4BAD-8E22-4EA5EBBE7C0D}">
+  <ds:schemaRefs>
+    <ds:schemaRef ds:uri="http://schemas.microsoft.com/sharepoint/v3/contenttype/forms"/>
+  </ds:schemaRefs>
+</ds:datastoreItem>
 </file>